--- a/lab3/report.docx
+++ b/lab3/report.docx
@@ -11,7 +11,6 @@
           <w:szCs w:val="28"/>
         </w:rPr>
       </w:pPr>
-      <w:proofErr w:type="spellStart"/>
       <w:r>
         <w:rPr>
           <w:sz w:val="28"/>
@@ -19,7 +18,6 @@
         </w:rPr>
         <w:t>Міністерство</w:t>
       </w:r>
-      <w:proofErr w:type="spellEnd"/>
       <w:r>
         <w:rPr>
           <w:spacing w:val="-2"/>
@@ -28,7 +26,6 @@
         </w:rPr>
         <w:t xml:space="preserve"> </w:t>
       </w:r>
-      <w:proofErr w:type="spellStart"/>
       <w:r>
         <w:rPr>
           <w:sz w:val="28"/>
@@ -36,7 +33,6 @@
         </w:rPr>
         <w:t>освіти</w:t>
       </w:r>
-      <w:proofErr w:type="spellEnd"/>
       <w:r>
         <w:rPr>
           <w:spacing w:val="-5"/>
@@ -75,7 +71,6 @@
         </w:rPr>
         <w:t xml:space="preserve"> </w:t>
       </w:r>
-      <w:proofErr w:type="spellStart"/>
       <w:r>
         <w:rPr>
           <w:sz w:val="28"/>
@@ -83,7 +78,6 @@
         </w:rPr>
         <w:t>України</w:t>
       </w:r>
-      <w:proofErr w:type="spellEnd"/>
     </w:p>
     <w:p>
       <w:pPr>
@@ -94,7 +88,6 @@
           <w:szCs w:val="28"/>
         </w:rPr>
       </w:pPr>
-      <w:proofErr w:type="spellStart"/>
       <w:r>
         <w:rPr>
           <w:sz w:val="28"/>
@@ -102,7 +95,6 @@
         </w:rPr>
         <w:t>Національний</w:t>
       </w:r>
-      <w:proofErr w:type="spellEnd"/>
       <w:r>
         <w:rPr>
           <w:spacing w:val="-6"/>
@@ -111,7 +103,6 @@
         </w:rPr>
         <w:t xml:space="preserve"> </w:t>
       </w:r>
-      <w:proofErr w:type="spellStart"/>
       <w:r>
         <w:rPr>
           <w:sz w:val="28"/>
@@ -119,7 +110,6 @@
         </w:rPr>
         <w:t>технічний</w:t>
       </w:r>
-      <w:proofErr w:type="spellEnd"/>
       <w:r>
         <w:rPr>
           <w:spacing w:val="-6"/>
@@ -128,7 +118,6 @@
         </w:rPr>
         <w:t xml:space="preserve"> </w:t>
       </w:r>
-      <w:proofErr w:type="spellStart"/>
       <w:r>
         <w:rPr>
           <w:sz w:val="28"/>
@@ -136,7 +125,6 @@
         </w:rPr>
         <w:t>університет</w:t>
       </w:r>
-      <w:proofErr w:type="spellEnd"/>
       <w:r>
         <w:rPr>
           <w:spacing w:val="-9"/>
@@ -145,7 +133,6 @@
         </w:rPr>
         <w:t xml:space="preserve"> </w:t>
       </w:r>
-      <w:proofErr w:type="spellStart"/>
       <w:r>
         <w:rPr>
           <w:sz w:val="28"/>
@@ -153,7 +140,6 @@
         </w:rPr>
         <w:t>України</w:t>
       </w:r>
-      <w:proofErr w:type="spellEnd"/>
       <w:r>
         <w:rPr>
           <w:spacing w:val="-6"/>
@@ -167,17 +153,8 @@
           <w:sz w:val="28"/>
           <w:szCs w:val="28"/>
         </w:rPr>
-        <w:t>«</w:t>
-      </w:r>
-      <w:proofErr w:type="spellStart"/>
-      <w:r>
-        <w:rPr>
-          <w:sz w:val="28"/>
-          <w:szCs w:val="28"/>
-        </w:rPr>
-        <w:t>Київський</w:t>
-      </w:r>
-      <w:proofErr w:type="spellEnd"/>
+        <w:t>«Київський</w:t>
+      </w:r>
       <w:r>
         <w:rPr>
           <w:spacing w:val="-6"/>
@@ -186,7 +163,6 @@
         </w:rPr>
         <w:t xml:space="preserve"> </w:t>
       </w:r>
-      <w:proofErr w:type="spellStart"/>
       <w:r>
         <w:rPr>
           <w:sz w:val="28"/>
@@ -194,7 +170,6 @@
         </w:rPr>
         <w:t>політехнічний</w:t>
       </w:r>
-      <w:proofErr w:type="spellEnd"/>
       <w:r>
         <w:rPr>
           <w:spacing w:val="-67"/>
@@ -203,7 +178,6 @@
         </w:rPr>
         <w:t xml:space="preserve"> </w:t>
       </w:r>
-      <w:proofErr w:type="spellStart"/>
       <w:r>
         <w:rPr>
           <w:sz w:val="28"/>
@@ -211,7 +185,6 @@
         </w:rPr>
         <w:t>інститут</w:t>
       </w:r>
-      <w:proofErr w:type="spellEnd"/>
       <w:r>
         <w:rPr>
           <w:spacing w:val="-2"/>
@@ -220,7 +193,6 @@
         </w:rPr>
         <w:t xml:space="preserve"> </w:t>
       </w:r>
-      <w:proofErr w:type="spellStart"/>
       <w:r>
         <w:rPr>
           <w:sz w:val="28"/>
@@ -228,7 +200,6 @@
         </w:rPr>
         <w:t>імені</w:t>
       </w:r>
-      <w:proofErr w:type="spellEnd"/>
       <w:r>
         <w:rPr>
           <w:spacing w:val="1"/>
@@ -237,7 +208,6 @@
         </w:rPr>
         <w:t xml:space="preserve"> </w:t>
       </w:r>
-      <w:proofErr w:type="spellStart"/>
       <w:r>
         <w:rPr>
           <w:sz w:val="28"/>
@@ -245,7 +215,6 @@
         </w:rPr>
         <w:t>Ігоря</w:t>
       </w:r>
-      <w:proofErr w:type="spellEnd"/>
       <w:r>
         <w:rPr>
           <w:spacing w:val="-3"/>
@@ -254,21 +223,12 @@
         </w:rPr>
         <w:t xml:space="preserve"> </w:t>
       </w:r>
-      <w:proofErr w:type="spellStart"/>
-      <w:r>
-        <w:rPr>
-          <w:sz w:val="28"/>
-          <w:szCs w:val="28"/>
-        </w:rPr>
-        <w:t>Сікорського</w:t>
-      </w:r>
-      <w:proofErr w:type="spellEnd"/>
-      <w:r>
-        <w:rPr>
-          <w:sz w:val="28"/>
-          <w:szCs w:val="28"/>
-        </w:rPr>
-        <w:t>"</w:t>
+      <w:r>
+        <w:rPr>
+          <w:sz w:val="28"/>
+          <w:szCs w:val="28"/>
+        </w:rPr>
+        <w:t>Сікорського"</w:t>
       </w:r>
     </w:p>
     <w:p>
@@ -286,52 +246,26 @@
           <w:sz w:val="28"/>
           <w:szCs w:val="28"/>
         </w:rPr>
-        <w:t xml:space="preserve">Факультет </w:t>
-      </w:r>
-      <w:proofErr w:type="spellStart"/>
-      <w:r>
-        <w:rPr>
-          <w:sz w:val="28"/>
-          <w:szCs w:val="28"/>
-        </w:rPr>
-        <w:t>інформатики</w:t>
-      </w:r>
-      <w:proofErr w:type="spellEnd"/>
-      <w:r>
-        <w:rPr>
-          <w:sz w:val="28"/>
-          <w:szCs w:val="28"/>
-        </w:rPr>
-        <w:t xml:space="preserve"> та </w:t>
-      </w:r>
-      <w:proofErr w:type="spellStart"/>
-      <w:r>
-        <w:rPr>
-          <w:sz w:val="28"/>
-          <w:szCs w:val="28"/>
-        </w:rPr>
-        <w:t>обчислювальної</w:t>
-      </w:r>
-      <w:proofErr w:type="spellEnd"/>
-      <w:r>
-        <w:rPr>
+        <w:t>Факультет інформатики та обчислювальної техніки</w:t>
+      </w:r>
+      <w:r>
+        <w:rPr>
+          <w:spacing w:val="-67"/>
           <w:sz w:val="28"/>
           <w:szCs w:val="28"/>
         </w:rPr>
         <w:t xml:space="preserve"> </w:t>
       </w:r>
-      <w:proofErr w:type="spellStart"/>
-      <w:r>
-        <w:rPr>
-          <w:sz w:val="28"/>
-          <w:szCs w:val="28"/>
-        </w:rPr>
-        <w:t>техніки</w:t>
-      </w:r>
-      <w:proofErr w:type="spellEnd"/>
-      <w:r>
-        <w:rPr>
-          <w:spacing w:val="-67"/>
+      <w:r>
+        <w:rPr>
+          <w:sz w:val="28"/>
+          <w:szCs w:val="28"/>
+        </w:rPr>
+        <w:t>Кафедра</w:t>
+      </w:r>
+      <w:r>
+        <w:rPr>
+          <w:spacing w:val="-2"/>
           <w:sz w:val="28"/>
           <w:szCs w:val="28"/>
         </w:rPr>
@@ -342,7 +276,7 @@
           <w:sz w:val="28"/>
           <w:szCs w:val="28"/>
         </w:rPr>
-        <w:t>Кафедра</w:t>
+        <w:t>інформатики та</w:t>
       </w:r>
       <w:r>
         <w:rPr>
@@ -352,55 +286,13 @@
         </w:rPr>
         <w:t xml:space="preserve"> </w:t>
       </w:r>
-      <w:proofErr w:type="spellStart"/>
-      <w:r>
-        <w:rPr>
-          <w:sz w:val="28"/>
-          <w:szCs w:val="28"/>
-        </w:rPr>
-        <w:t>інформатики</w:t>
-      </w:r>
-      <w:proofErr w:type="spellEnd"/>
-      <w:r>
-        <w:rPr>
-          <w:sz w:val="28"/>
-          <w:szCs w:val="28"/>
-        </w:rPr>
-        <w:t xml:space="preserve"> та</w:t>
-      </w:r>
-      <w:r>
-        <w:rPr>
-          <w:spacing w:val="-2"/>
-          <w:sz w:val="28"/>
-          <w:szCs w:val="28"/>
-        </w:rPr>
-        <w:t xml:space="preserve"> </w:t>
-      </w:r>
-      <w:proofErr w:type="spellStart"/>
-      <w:r>
-        <w:rPr>
-          <w:sz w:val="28"/>
-          <w:szCs w:val="28"/>
-        </w:rPr>
-        <w:t>програмної</w:t>
-      </w:r>
-      <w:proofErr w:type="spellEnd"/>
-      <w:r>
-        <w:rPr>
-          <w:sz w:val="28"/>
-          <w:szCs w:val="28"/>
-        </w:rPr>
-        <w:t xml:space="preserve"> </w:t>
-      </w:r>
-      <w:proofErr w:type="spellStart"/>
-      <w:r>
-        <w:rPr>
-          <w:sz w:val="28"/>
-          <w:szCs w:val="28"/>
-        </w:rPr>
-        <w:t>інженерії</w:t>
-      </w:r>
-      <w:proofErr w:type="spellEnd"/>
+      <w:r>
+        <w:rPr>
+          <w:sz w:val="28"/>
+          <w:szCs w:val="28"/>
+        </w:rPr>
+        <w:t>програмної інженерії</w:t>
+      </w:r>
     </w:p>
     <w:p>
       <w:pPr>
@@ -431,7 +323,6 @@
           <w:szCs w:val="28"/>
         </w:rPr>
       </w:pPr>
-      <w:proofErr w:type="spellStart"/>
       <w:r>
         <w:rPr>
           <w:sz w:val="28"/>
@@ -439,7 +330,6 @@
         </w:rPr>
         <w:t>Звіт</w:t>
       </w:r>
-      <w:proofErr w:type="spellEnd"/>
     </w:p>
     <w:p>
       <w:pPr>
@@ -475,7 +365,6 @@
         </w:rPr>
         <w:t xml:space="preserve"> </w:t>
       </w:r>
-      <w:proofErr w:type="spellStart"/>
       <w:r>
         <w:rPr>
           <w:sz w:val="28"/>
@@ -483,7 +372,6 @@
         </w:rPr>
         <w:t>лабораторної</w:t>
       </w:r>
-      <w:proofErr w:type="spellEnd"/>
       <w:r>
         <w:rPr>
           <w:spacing w:val="-1"/>
@@ -492,7 +380,6 @@
         </w:rPr>
         <w:t xml:space="preserve"> </w:t>
       </w:r>
-      <w:proofErr w:type="spellStart"/>
       <w:r>
         <w:rPr>
           <w:sz w:val="28"/>
@@ -500,7 +387,6 @@
         </w:rPr>
         <w:t>роботи</w:t>
       </w:r>
-      <w:proofErr w:type="spellEnd"/>
       <w:r>
         <w:rPr>
           <w:spacing w:val="56"/>
@@ -548,7 +434,6 @@
         </w:rPr>
         <w:t xml:space="preserve"> </w:t>
       </w:r>
-      <w:proofErr w:type="spellStart"/>
       <w:r>
         <w:rPr>
           <w:sz w:val="28"/>
@@ -556,7 +441,6 @@
         </w:rPr>
         <w:t>дисципліни</w:t>
       </w:r>
-      <w:proofErr w:type="spellEnd"/>
     </w:p>
     <w:p>
       <w:pPr>
@@ -576,63 +460,13 @@
         </w:rPr>
         <w:t>«</w:t>
       </w:r>
-      <w:proofErr w:type="spellStart"/>
-      <w:r>
-        <w:rPr>
-          <w:sz w:val="28"/>
-          <w:szCs w:val="28"/>
-        </w:rPr>
-        <w:t>Основи</w:t>
-      </w:r>
-      <w:proofErr w:type="spellEnd"/>
-      <w:r>
-        <w:rPr>
-          <w:sz w:val="28"/>
-          <w:szCs w:val="28"/>
-        </w:rPr>
-        <w:t xml:space="preserve"> </w:t>
-      </w:r>
-      <w:proofErr w:type="spellStart"/>
-      <w:r>
-        <w:rPr>
-          <w:sz w:val="28"/>
-          <w:szCs w:val="28"/>
-        </w:rPr>
-        <w:t>програмування</w:t>
-      </w:r>
-      <w:proofErr w:type="spellEnd"/>
-      <w:r>
-        <w:rPr>
-          <w:sz w:val="28"/>
-          <w:szCs w:val="28"/>
-        </w:rPr>
-        <w:t xml:space="preserve"> 1. </w:t>
-      </w:r>
-      <w:proofErr w:type="spellStart"/>
-      <w:r>
-        <w:rPr>
-          <w:sz w:val="28"/>
-          <w:szCs w:val="28"/>
-        </w:rPr>
-        <w:t>Базові</w:t>
-      </w:r>
-      <w:proofErr w:type="spellEnd"/>
-      <w:r>
-        <w:rPr>
-          <w:sz w:val="28"/>
-          <w:szCs w:val="28"/>
-        </w:rPr>
-        <w:t xml:space="preserve"> </w:t>
-      </w:r>
-      <w:proofErr w:type="spellStart"/>
-      <w:r>
-        <w:rPr>
-          <w:sz w:val="28"/>
-          <w:szCs w:val="28"/>
-        </w:rPr>
-        <w:t>конструкції</w:t>
-      </w:r>
-      <w:proofErr w:type="spellEnd"/>
+      <w:r>
+        <w:rPr>
+          <w:sz w:val="28"/>
+          <w:szCs w:val="28"/>
+        </w:rPr>
+        <w:t>Основи програмування 1. Базові конструкції</w:t>
+      </w:r>
       <w:r>
         <w:rPr>
           <w:sz w:val="28"/>
@@ -723,7 +557,6 @@
           <w:lang w:val="en-US"/>
         </w:rPr>
       </w:pPr>
-      <w:proofErr w:type="spellStart"/>
       <w:r>
         <w:rPr>
           <w:sz w:val="28"/>
@@ -731,7 +564,6 @@
         </w:rPr>
         <w:t>Варіант</w:t>
       </w:r>
-      <w:proofErr w:type="spellEnd"/>
       <w:r>
         <w:rPr>
           <w:sz w:val="28"/>
@@ -854,7 +686,6 @@
           <w:szCs w:val="28"/>
         </w:rPr>
       </w:pPr>
-      <w:proofErr w:type="spellStart"/>
       <w:r>
         <w:rPr>
           <w:sz w:val="28"/>
@@ -862,7 +693,6 @@
         </w:rPr>
         <w:t>Виконав</w:t>
       </w:r>
-      <w:proofErr w:type="spellEnd"/>
       <w:r>
         <w:rPr>
           <w:spacing w:val="55"/>
@@ -936,21 +766,12 @@
         </w:rPr>
         <w:t xml:space="preserve"> </w:t>
       </w:r>
-      <w:proofErr w:type="spellStart"/>
       <w:r>
         <w:rPr>
           <w:sz w:val="20"/>
           <w:szCs w:val="28"/>
         </w:rPr>
-        <w:t>прізвище</w:t>
-      </w:r>
-      <w:proofErr w:type="spellEnd"/>
-      <w:r>
-        <w:rPr>
-          <w:sz w:val="20"/>
-          <w:szCs w:val="28"/>
-        </w:rPr>
-        <w:t>,</w:t>
+        <w:t>прізвище,</w:t>
       </w:r>
       <w:r>
         <w:rPr>
@@ -960,21 +781,12 @@
         </w:rPr>
         <w:t xml:space="preserve"> </w:t>
       </w:r>
-      <w:proofErr w:type="spellStart"/>
       <w:r>
         <w:rPr>
           <w:sz w:val="20"/>
           <w:szCs w:val="28"/>
         </w:rPr>
-        <w:t>ім'я</w:t>
-      </w:r>
-      <w:proofErr w:type="spellEnd"/>
-      <w:r>
-        <w:rPr>
-          <w:sz w:val="20"/>
-          <w:szCs w:val="28"/>
-        </w:rPr>
-        <w:t>,</w:t>
+        <w:t>ім'я,</w:t>
       </w:r>
       <w:r>
         <w:rPr>
@@ -999,21 +811,12 @@
         </w:rPr>
         <w:t xml:space="preserve"> </w:t>
       </w:r>
-      <w:proofErr w:type="spellStart"/>
       <w:r>
         <w:rPr>
           <w:sz w:val="20"/>
           <w:szCs w:val="28"/>
         </w:rPr>
-        <w:t>батькові</w:t>
-      </w:r>
-      <w:proofErr w:type="spellEnd"/>
-      <w:r>
-        <w:rPr>
-          <w:sz w:val="20"/>
-          <w:szCs w:val="28"/>
-        </w:rPr>
-        <w:t>)</w:t>
+        <w:t>батькові)</w:t>
       </w:r>
     </w:p>
     <w:p>
@@ -1058,7 +861,6 @@
           <w:szCs w:val="28"/>
         </w:rPr>
       </w:pPr>
-      <w:proofErr w:type="spellStart"/>
       <w:r>
         <w:rPr>
           <w:sz w:val="28"/>
@@ -1066,7 +868,6 @@
         </w:rPr>
         <w:t>Перевірив</w:t>
       </w:r>
-      <w:proofErr w:type="spellEnd"/>
       <w:r>
         <w:rPr>
           <w:sz w:val="28"/>
@@ -1136,7 +937,6 @@
           <w:szCs w:val="28"/>
         </w:rPr>
       </w:pPr>
-      <w:proofErr w:type="gramStart"/>
       <w:r>
         <w:rPr>
           <w:sz w:val="20"/>
@@ -1152,22 +952,12 @@
         </w:rPr>
         <w:t xml:space="preserve"> </w:t>
       </w:r>
-      <w:proofErr w:type="spellStart"/>
       <w:r>
         <w:rPr>
           <w:sz w:val="20"/>
           <w:szCs w:val="28"/>
         </w:rPr>
-        <w:t>прізвище</w:t>
-      </w:r>
-      <w:proofErr w:type="spellEnd"/>
-      <w:proofErr w:type="gramEnd"/>
-      <w:r>
-        <w:rPr>
-          <w:sz w:val="20"/>
-          <w:szCs w:val="28"/>
-        </w:rPr>
-        <w:t>,</w:t>
+        <w:t>прізвище,</w:t>
       </w:r>
       <w:r>
         <w:rPr>
@@ -1177,21 +967,12 @@
         </w:rPr>
         <w:t xml:space="preserve"> </w:t>
       </w:r>
-      <w:proofErr w:type="spellStart"/>
       <w:r>
         <w:rPr>
           <w:sz w:val="20"/>
           <w:szCs w:val="28"/>
         </w:rPr>
-        <w:t>ім'я</w:t>
-      </w:r>
-      <w:proofErr w:type="spellEnd"/>
-      <w:r>
-        <w:rPr>
-          <w:sz w:val="20"/>
-          <w:szCs w:val="28"/>
-        </w:rPr>
-        <w:t>,</w:t>
+        <w:t>ім'я,</w:t>
       </w:r>
       <w:r>
         <w:rPr>
@@ -1216,21 +997,12 @@
         </w:rPr>
         <w:t xml:space="preserve"> </w:t>
       </w:r>
-      <w:proofErr w:type="spellStart"/>
       <w:r>
         <w:rPr>
           <w:sz w:val="20"/>
           <w:szCs w:val="28"/>
         </w:rPr>
-        <w:t>батькові</w:t>
-      </w:r>
-      <w:proofErr w:type="spellEnd"/>
-      <w:r>
-        <w:rPr>
-          <w:sz w:val="20"/>
-          <w:szCs w:val="28"/>
-        </w:rPr>
-        <w:t>)</w:t>
+        <w:t>батькові)</w:t>
       </w:r>
     </w:p>
     <w:p>
@@ -1312,21 +1084,12 @@
           <w:lang w:val="uk-UA"/>
         </w:rPr>
       </w:pPr>
-      <w:proofErr w:type="spellStart"/>
-      <w:r>
-        <w:rPr>
-          <w:sz w:val="28"/>
-          <w:szCs w:val="28"/>
-        </w:rPr>
-        <w:t>Київ</w:t>
-      </w:r>
-      <w:proofErr w:type="spellEnd"/>
-      <w:r>
-        <w:rPr>
-          <w:sz w:val="28"/>
-          <w:szCs w:val="28"/>
-        </w:rPr>
-        <w:t xml:space="preserve"> 202</w:t>
+      <w:r>
+        <w:rPr>
+          <w:sz w:val="28"/>
+          <w:szCs w:val="28"/>
+        </w:rPr>
+        <w:t>Київ 202</w:t>
       </w:r>
       <w:r>
         <w:rPr>
@@ -2199,7 +1962,7 @@
                 <w:szCs w:val="28"/>
                 <w:lang w:val="uk-UA"/>
               </w:rPr>
-              <w:t>Добуток чисельника</w:t>
+              <w:t>Елемент</w:t>
             </w:r>
           </w:p>
         </w:tc>
@@ -2255,7 +2018,7 @@
                 <w:szCs w:val="28"/>
                 <w:lang w:val="en-US"/>
               </w:rPr>
-              <w:t>up</w:t>
+              <w:t>element</w:t>
             </w:r>
           </w:p>
         </w:tc>
@@ -2313,7 +2076,7 @@
                 <w:szCs w:val="28"/>
                 <w:lang w:val="uk-UA"/>
               </w:rPr>
-              <w:t>Добуток знаменника</w:t>
+              <w:t>Попередній елемент</w:t>
             </w:r>
           </w:p>
         </w:tc>
@@ -2341,7 +2104,7 @@
                 <w:szCs w:val="28"/>
                 <w:lang w:val="uk-UA"/>
               </w:rPr>
-              <w:t>Цілий</w:t>
+              <w:t>Дійсний</w:t>
             </w:r>
           </w:p>
         </w:tc>
@@ -2369,7 +2132,7 @@
                 <w:szCs w:val="28"/>
                 <w:lang w:val="en-US"/>
               </w:rPr>
-              <w:t>down</w:t>
+              <w:t>element_p</w:t>
             </w:r>
           </w:p>
         </w:tc>
@@ -2477,7 +2240,6 @@
                 <w:lang w:val="en-US"/>
               </w:rPr>
             </w:pPr>
-            <w:proofErr w:type="spellStart"/>
             <w:r>
               <w:rPr>
                 <w:sz w:val="28"/>
@@ -2486,7 +2248,6 @@
               </w:rPr>
               <w:t>i</w:t>
             </w:r>
-            <w:proofErr w:type="spellEnd"/>
           </w:p>
         </w:tc>
         <w:tc>
@@ -2543,7 +2304,7 @@
                 <w:szCs w:val="28"/>
                 <w:lang w:val="uk-UA"/>
               </w:rPr>
-              <w:t>Попередня сума</w:t>
+              <w:t>Сума</w:t>
             </w:r>
           </w:p>
         </w:tc>
@@ -2593,122 +2354,6 @@
                 <w:lang w:val="en-US"/>
               </w:rPr>
             </w:pPr>
-            <w:proofErr w:type="spellStart"/>
-            <w:r>
-              <w:rPr>
-                <w:sz w:val="28"/>
-                <w:szCs w:val="28"/>
-                <w:lang w:val="en-US"/>
-              </w:rPr>
-              <w:t>Sp</w:t>
-            </w:r>
-            <w:proofErr w:type="spellEnd"/>
-          </w:p>
-        </w:tc>
-        <w:tc>
-          <w:tcPr>
-            <w:tcW w:w="2382" w:type="dxa"/>
-          </w:tcPr>
-          <w:p>
-            <w:pPr>
-              <w:pStyle w:val="a3"/>
-              <w:tabs>
-                <w:tab w:val="left" w:pos="1237"/>
-              </w:tabs>
-              <w:spacing w:line="360" w:lineRule="auto"/>
-              <w:jc w:val="both"/>
-              <w:rPr>
-                <w:sz w:val="28"/>
-                <w:szCs w:val="28"/>
-                <w:lang w:val="uk-UA"/>
-              </w:rPr>
-            </w:pPr>
-            <w:r>
-              <w:rPr>
-                <w:sz w:val="28"/>
-                <w:szCs w:val="28"/>
-                <w:lang w:val="uk-UA"/>
-              </w:rPr>
-              <w:t>Проміжне дане</w:t>
-            </w:r>
-          </w:p>
-        </w:tc>
-      </w:tr>
-      <w:tr>
-        <w:tc>
-          <w:tcPr>
-            <w:tcW w:w="2779" w:type="dxa"/>
-          </w:tcPr>
-          <w:p>
-            <w:pPr>
-              <w:pStyle w:val="a3"/>
-              <w:tabs>
-                <w:tab w:val="left" w:pos="1237"/>
-              </w:tabs>
-              <w:spacing w:line="360" w:lineRule="auto"/>
-              <w:jc w:val="both"/>
-              <w:rPr>
-                <w:sz w:val="28"/>
-                <w:szCs w:val="28"/>
-                <w:lang w:val="uk-UA"/>
-              </w:rPr>
-            </w:pPr>
-            <w:r>
-              <w:rPr>
-                <w:sz w:val="28"/>
-                <w:szCs w:val="28"/>
-                <w:lang w:val="uk-UA"/>
-              </w:rPr>
-              <w:t>Сума</w:t>
-            </w:r>
-          </w:p>
-        </w:tc>
-        <w:tc>
-          <w:tcPr>
-            <w:tcW w:w="1974" w:type="dxa"/>
-          </w:tcPr>
-          <w:p>
-            <w:pPr>
-              <w:pStyle w:val="a3"/>
-              <w:tabs>
-                <w:tab w:val="left" w:pos="1237"/>
-              </w:tabs>
-              <w:spacing w:line="360" w:lineRule="auto"/>
-              <w:jc w:val="both"/>
-              <w:rPr>
-                <w:sz w:val="28"/>
-                <w:szCs w:val="28"/>
-                <w:lang w:val="uk-UA"/>
-              </w:rPr>
-            </w:pPr>
-            <w:r>
-              <w:rPr>
-                <w:sz w:val="28"/>
-                <w:szCs w:val="28"/>
-                <w:lang w:val="uk-UA"/>
-              </w:rPr>
-              <w:t>Дійсний</w:t>
-            </w:r>
-          </w:p>
-        </w:tc>
-        <w:tc>
-          <w:tcPr>
-            <w:tcW w:w="2374" w:type="dxa"/>
-          </w:tcPr>
-          <w:p>
-            <w:pPr>
-              <w:pStyle w:val="a3"/>
-              <w:tabs>
-                <w:tab w:val="left" w:pos="1237"/>
-              </w:tabs>
-              <w:spacing w:line="360" w:lineRule="auto"/>
-              <w:jc w:val="both"/>
-              <w:rPr>
-                <w:sz w:val="28"/>
-                <w:szCs w:val="28"/>
-                <w:lang w:val="en-US"/>
-              </w:rPr>
-            </w:pPr>
             <w:r>
               <w:rPr>
                 <w:sz w:val="28"/>
@@ -2772,25 +2417,7 @@
           <w:szCs w:val="28"/>
           <w:lang w:val="uk-UA"/>
         </w:rPr>
-        <w:t xml:space="preserve">В циклі використовуються </w:t>
-      </w:r>
-      <w:proofErr w:type="spellStart"/>
-      <w:r>
-        <w:rPr>
-          <w:sz w:val="28"/>
-          <w:szCs w:val="28"/>
-          <w:lang w:val="uk-UA"/>
-        </w:rPr>
-        <w:t>наступни</w:t>
-      </w:r>
-      <w:proofErr w:type="spellEnd"/>
-      <w:r>
-        <w:rPr>
-          <w:sz w:val="28"/>
-          <w:szCs w:val="28"/>
-          <w:lang w:val="uk-UA"/>
-        </w:rPr>
-        <w:t xml:space="preserve"> формули</w:t>
+        <w:t>В циклі використовуються наступни формули</w:t>
       </w:r>
       <w:r>
         <w:rPr>
@@ -2830,7 +2457,23 @@
           <w:szCs w:val="28"/>
           <w:lang w:val="en-US"/>
         </w:rPr>
-        <w:t>element</w:t>
+        <w:t>element = element * m * X / i (</w:t>
+      </w:r>
+      <w:r>
+        <w:rPr>
+          <w:sz w:val="28"/>
+          <w:szCs w:val="28"/>
+          <w:lang w:val="ru-UA"/>
+        </w:rPr>
+        <w:t>п</w:t>
+      </w:r>
+      <w:r>
+        <w:rPr>
+          <w:sz w:val="28"/>
+          <w:szCs w:val="28"/>
+          <w:lang w:val="uk-UA"/>
+        </w:rPr>
+        <w:t xml:space="preserve">ісля кроку </w:t>
       </w:r>
       <w:r>
         <w:rPr>
@@ -2838,125 +2481,7 @@
           <w:szCs w:val="28"/>
           <w:lang w:val="en-US"/>
         </w:rPr>
-        <w:t xml:space="preserve"> = </w:t>
-      </w:r>
-      <w:r>
-        <w:rPr>
-          <w:sz w:val="28"/>
-          <w:szCs w:val="28"/>
-          <w:lang w:val="en-US"/>
-        </w:rPr>
-        <w:t>element</w:t>
-      </w:r>
-      <w:r>
-        <w:rPr>
-          <w:sz w:val="28"/>
-          <w:szCs w:val="28"/>
-          <w:lang w:val="en-US"/>
-        </w:rPr>
-        <w:t xml:space="preserve"> * m * X</w:t>
-      </w:r>
-      <w:r>
-        <w:rPr>
-          <w:sz w:val="28"/>
-          <w:szCs w:val="28"/>
-          <w:lang w:val="en-US"/>
-        </w:rPr>
-        <w:t xml:space="preserve"> / </w:t>
-      </w:r>
-      <w:proofErr w:type="spellStart"/>
-      <w:r>
-        <w:rPr>
-          <w:sz w:val="28"/>
-          <w:szCs w:val="28"/>
-          <w:lang w:val="en-US"/>
-        </w:rPr>
-        <w:t>i</w:t>
-      </w:r>
-      <w:proofErr w:type="spellEnd"/>
-      <w:r>
-        <w:rPr>
-          <w:sz w:val="28"/>
-          <w:szCs w:val="28"/>
-          <w:lang w:val="en-US"/>
-        </w:rPr>
-        <w:t xml:space="preserve"> (</w:t>
-      </w:r>
-      <w:r>
-        <w:rPr>
-          <w:sz w:val="28"/>
-          <w:szCs w:val="28"/>
-          <w:lang w:val="ru-UA"/>
-        </w:rPr>
-        <w:t>п</w:t>
-      </w:r>
-      <w:proofErr w:type="spellStart"/>
-      <w:r>
-        <w:rPr>
-          <w:sz w:val="28"/>
-          <w:szCs w:val="28"/>
-          <w:lang w:val="uk-UA"/>
-        </w:rPr>
-        <w:t>ісля</w:t>
-      </w:r>
-      <w:proofErr w:type="spellEnd"/>
-      <w:r>
-        <w:rPr>
-          <w:sz w:val="28"/>
-          <w:szCs w:val="28"/>
-          <w:lang w:val="uk-UA"/>
-        </w:rPr>
-        <w:t xml:space="preserve"> кроку </w:t>
-      </w:r>
-      <w:r>
-        <w:rPr>
-          <w:sz w:val="28"/>
-          <w:szCs w:val="28"/>
-          <w:lang w:val="en-US"/>
-        </w:rPr>
-        <w:t xml:space="preserve">m = m </w:t>
-      </w:r>
-      <w:r>
-        <w:rPr>
-          <w:sz w:val="28"/>
-          <w:szCs w:val="28"/>
-          <w:lang w:val="en-US"/>
-        </w:rPr>
-        <w:t>–</w:t>
-      </w:r>
-      <w:r>
-        <w:rPr>
-          <w:sz w:val="28"/>
-          <w:szCs w:val="28"/>
-          <w:lang w:val="en-US"/>
-        </w:rPr>
-        <w:t xml:space="preserve"> 1</w:t>
-      </w:r>
-      <w:r>
-        <w:rPr>
-          <w:sz w:val="28"/>
-          <w:szCs w:val="28"/>
-          <w:lang w:val="en-US"/>
-        </w:rPr>
-        <w:t xml:space="preserve">, </w:t>
-      </w:r>
-      <w:proofErr w:type="spellStart"/>
-      <w:r>
-        <w:rPr>
-          <w:sz w:val="28"/>
-          <w:szCs w:val="28"/>
-          <w:lang w:val="en-US"/>
-        </w:rPr>
-        <w:t>i</w:t>
-      </w:r>
-      <w:proofErr w:type="spellEnd"/>
-      <w:r>
-        <w:rPr>
-          <w:sz w:val="28"/>
-          <w:szCs w:val="28"/>
-          <w:lang w:val="en-US"/>
-        </w:rPr>
-        <w:t xml:space="preserve"> </w:t>
+        <w:t xml:space="preserve">m = m – 1, i </w:t>
       </w:r>
       <w:r>
         <w:rPr>
@@ -3155,23 +2680,13 @@
         </w:rPr>
         <w:t xml:space="preserve">у коді – </w:t>
       </w:r>
-      <w:proofErr w:type="spellStart"/>
       <w:r>
         <w:rPr>
           <w:sz w:val="28"/>
           <w:szCs w:val="28"/>
           <w:lang w:val="en-US"/>
         </w:rPr>
-        <w:t>fabsf</w:t>
-      </w:r>
-      <w:proofErr w:type="spellEnd"/>
-      <w:r>
-        <w:rPr>
-          <w:sz w:val="28"/>
-          <w:szCs w:val="28"/>
-          <w:lang w:val="en-US"/>
-        </w:rPr>
-        <w:t>(S))</w:t>
+        <w:t>fabsf(S))</w:t>
       </w:r>
     </w:p>
     <w:p>
@@ -3216,7 +2731,6 @@
           <w:szCs w:val="28"/>
           <w:lang w:val="uk-UA"/>
         </w:rPr>
-        <w:lastRenderedPageBreak/>
         <w:t>Блок-схема</w:t>
       </w:r>
       <w:r>
@@ -3254,6 +2768,7 @@
           <w:szCs w:val="28"/>
           <w:lang w:val="uk-UA"/>
         </w:rPr>
+        <w:lastRenderedPageBreak/>
         <w:drawing>
           <wp:inline distT="0" distB="0" distL="0" distR="0" wp14:anchorId="3095BA2B" wp14:editId="154599B2">
             <wp:extent cx="3418125" cy="8128000"/>
@@ -3329,7 +2844,6 @@
           <w:szCs w:val="28"/>
           <w:lang w:val="uk-UA"/>
         </w:rPr>
-        <w:lastRenderedPageBreak/>
         <w:t>Випробування коду</w:t>
       </w:r>
       <w:r>
@@ -3373,6 +2887,7 @@
           <w:szCs w:val="28"/>
           <w:lang w:val="uk-UA"/>
         </w:rPr>
+        <w:lastRenderedPageBreak/>
         <w:t>Код:</w:t>
       </w:r>
     </w:p>
@@ -3400,9 +2915,9 @@
           <w:lang w:val="en-US"/>
         </w:rPr>
         <w:drawing>
-          <wp:inline distT="0" distB="0" distL="0" distR="0" wp14:anchorId="74418D8C" wp14:editId="72E82058">
-            <wp:extent cx="6386672" cy="3318164"/>
-            <wp:effectExtent l="0" t="0" r="0" b="0"/>
+          <wp:inline distT="0" distB="0" distL="0" distR="0" wp14:anchorId="74418D8C" wp14:editId="4A8EBD4D">
+            <wp:extent cx="6396495" cy="2993231"/>
+            <wp:effectExtent l="0" t="0" r="4445" b="0"/>
             <wp:docPr id="1" name="Рисунок 1"/>
             <wp:cNvGraphicFramePr>
               <a:graphicFrameLocks xmlns:a="http://schemas.openxmlformats.org/drawingml/2006/main" noChangeAspect="1"/>
@@ -3415,7 +2930,7 @@
                     <pic:cNvPicPr/>
                   </pic:nvPicPr>
                   <pic:blipFill>
-                    <a:blip r:embed="rId6">
+                    <a:blip r:embed="rId6" cstate="print">
                       <a:extLst>
                         <a:ext uri="{28A0092B-C50C-407E-A947-70E740481C1C}">
                           <a14:useLocalDpi xmlns:a14="http://schemas.microsoft.com/office/drawing/2010/main" val="0"/>
@@ -3429,7 +2944,7 @@
                   <pic:spPr>
                     <a:xfrm>
                       <a:off x="0" y="0"/>
-                      <a:ext cx="6396495" cy="3323267"/>
+                      <a:ext cx="6396495" cy="2993231"/>
                     </a:xfrm>
                     <a:prstGeom prst="rect">
                       <a:avLst/>
@@ -3593,43 +3108,7 @@
           <w:szCs w:val="28"/>
           <w:lang w:val="uk-UA"/>
         </w:rPr>
-        <w:t xml:space="preserve">ітераційний цикл із </w:t>
-      </w:r>
-      <w:proofErr w:type="spellStart"/>
-      <w:r>
-        <w:rPr>
-          <w:sz w:val="28"/>
-          <w:szCs w:val="28"/>
-          <w:lang w:val="uk-UA"/>
-        </w:rPr>
-        <w:t>постумовою</w:t>
-      </w:r>
-      <w:proofErr w:type="spellEnd"/>
-      <w:r>
-        <w:rPr>
-          <w:sz w:val="28"/>
-          <w:szCs w:val="28"/>
-          <w:lang w:val="uk-UA"/>
-        </w:rPr>
-        <w:t xml:space="preserve">, особливістю якого є циклічне виконання певної послідовності операцій, якщо виконується певна умова, але перший прохід циклу виконується обов’язково. Цикл з умовою використовувався для перевірки суми на певну точність. Використання циклу саме з </w:t>
-      </w:r>
-      <w:proofErr w:type="spellStart"/>
-      <w:r>
-        <w:rPr>
-          <w:sz w:val="28"/>
-          <w:szCs w:val="28"/>
-          <w:lang w:val="uk-UA"/>
-        </w:rPr>
-        <w:t>постумовою</w:t>
-      </w:r>
-      <w:proofErr w:type="spellEnd"/>
-      <w:r>
-        <w:rPr>
-          <w:sz w:val="28"/>
-          <w:szCs w:val="28"/>
-          <w:lang w:val="uk-UA"/>
-        </w:rPr>
-        <w:t xml:space="preserve"> спричинене </w:t>
+        <w:t xml:space="preserve">ітераційний цикл із постумовою, особливістю якого є циклічне виконання певної послідовності операцій, якщо виконується певна умова, але перший прохід циклу виконується обов’язково. Цикл з умовою використовувався для перевірки суми на певну точність. Використання циклу саме з постумовою спричинене відсутністю попередньої суми до початку виконання циклу, тому неможливо перевірити, чи модуль різниці поточної і попередньої суми більший або рівний </w:t>
       </w:r>
       <w:r>
         <w:rPr>
@@ -3638,7 +3117,7 @@
           <w:lang w:val="uk-UA"/>
         </w:rPr>
         <w:lastRenderedPageBreak/>
-        <w:t>відсутністю попередньої суми до початку виконання циклу, тому неможливо перевірити, чи модуль різниці поточної і попередньої суми більший або рівний за точність. Присутність перевірки суми на знак спричинена неявною кількістю ітерацій циклу, внаслідок чого може вийти від’ємний знак при додатній основі степеню</w:t>
+        <w:t>за точність. Присутність перевірки суми на знак спричинена неявною кількістю ітерацій циклу, внаслідок чого може вийти від’ємний знак при додатній основі степеню</w:t>
       </w:r>
       <w:r>
         <w:rPr>

--- a/lab3/report.docx
+++ b/lab3/report.docx
@@ -11,6 +11,7 @@
           <w:szCs w:val="28"/>
         </w:rPr>
       </w:pPr>
+      <w:proofErr w:type="spellStart"/>
       <w:r>
         <w:rPr>
           <w:sz w:val="28"/>
@@ -18,6 +19,7 @@
         </w:rPr>
         <w:t>Міністерство</w:t>
       </w:r>
+      <w:proofErr w:type="spellEnd"/>
       <w:r>
         <w:rPr>
           <w:spacing w:val="-2"/>
@@ -26,6 +28,7 @@
         </w:rPr>
         <w:t xml:space="preserve"> </w:t>
       </w:r>
+      <w:proofErr w:type="spellStart"/>
       <w:r>
         <w:rPr>
           <w:sz w:val="28"/>
@@ -33,6 +36,7 @@
         </w:rPr>
         <w:t>освіти</w:t>
       </w:r>
+      <w:proofErr w:type="spellEnd"/>
       <w:r>
         <w:rPr>
           <w:spacing w:val="-5"/>
@@ -71,6 +75,7 @@
         </w:rPr>
         <w:t xml:space="preserve"> </w:t>
       </w:r>
+      <w:proofErr w:type="spellStart"/>
       <w:r>
         <w:rPr>
           <w:sz w:val="28"/>
@@ -78,6 +83,7 @@
         </w:rPr>
         <w:t>України</w:t>
       </w:r>
+      <w:proofErr w:type="spellEnd"/>
     </w:p>
     <w:p>
       <w:pPr>
@@ -88,6 +94,7 @@
           <w:szCs w:val="28"/>
         </w:rPr>
       </w:pPr>
+      <w:proofErr w:type="spellStart"/>
       <w:r>
         <w:rPr>
           <w:sz w:val="28"/>
@@ -95,6 +102,7 @@
         </w:rPr>
         <w:t>Національний</w:t>
       </w:r>
+      <w:proofErr w:type="spellEnd"/>
       <w:r>
         <w:rPr>
           <w:spacing w:val="-6"/>
@@ -103,6 +111,7 @@
         </w:rPr>
         <w:t xml:space="preserve"> </w:t>
       </w:r>
+      <w:proofErr w:type="spellStart"/>
       <w:r>
         <w:rPr>
           <w:sz w:val="28"/>
@@ -110,6 +119,7 @@
         </w:rPr>
         <w:t>технічний</w:t>
       </w:r>
+      <w:proofErr w:type="spellEnd"/>
       <w:r>
         <w:rPr>
           <w:spacing w:val="-6"/>
@@ -118,6 +128,7 @@
         </w:rPr>
         <w:t xml:space="preserve"> </w:t>
       </w:r>
+      <w:proofErr w:type="spellStart"/>
       <w:r>
         <w:rPr>
           <w:sz w:val="28"/>
@@ -125,6 +136,7 @@
         </w:rPr>
         <w:t>університет</w:t>
       </w:r>
+      <w:proofErr w:type="spellEnd"/>
       <w:r>
         <w:rPr>
           <w:spacing w:val="-9"/>
@@ -133,6 +145,7 @@
         </w:rPr>
         <w:t xml:space="preserve"> </w:t>
       </w:r>
+      <w:proofErr w:type="spellStart"/>
       <w:r>
         <w:rPr>
           <w:sz w:val="28"/>
@@ -140,6 +153,7 @@
         </w:rPr>
         <w:t>України</w:t>
       </w:r>
+      <w:proofErr w:type="spellEnd"/>
       <w:r>
         <w:rPr>
           <w:spacing w:val="-6"/>
@@ -153,8 +167,17 @@
           <w:sz w:val="28"/>
           <w:szCs w:val="28"/>
         </w:rPr>
-        <w:t>«Київський</w:t>
-      </w:r>
+        <w:t>«</w:t>
+      </w:r>
+      <w:proofErr w:type="spellStart"/>
+      <w:r>
+        <w:rPr>
+          <w:sz w:val="28"/>
+          <w:szCs w:val="28"/>
+        </w:rPr>
+        <w:t>Київський</w:t>
+      </w:r>
+      <w:proofErr w:type="spellEnd"/>
       <w:r>
         <w:rPr>
           <w:spacing w:val="-6"/>
@@ -163,6 +186,7 @@
         </w:rPr>
         <w:t xml:space="preserve"> </w:t>
       </w:r>
+      <w:proofErr w:type="spellStart"/>
       <w:r>
         <w:rPr>
           <w:sz w:val="28"/>
@@ -170,6 +194,7 @@
         </w:rPr>
         <w:t>політехнічний</w:t>
       </w:r>
+      <w:proofErr w:type="spellEnd"/>
       <w:r>
         <w:rPr>
           <w:spacing w:val="-67"/>
@@ -178,6 +203,7 @@
         </w:rPr>
         <w:t xml:space="preserve"> </w:t>
       </w:r>
+      <w:proofErr w:type="spellStart"/>
       <w:r>
         <w:rPr>
           <w:sz w:val="28"/>
@@ -185,6 +211,7 @@
         </w:rPr>
         <w:t>інститут</w:t>
       </w:r>
+      <w:proofErr w:type="spellEnd"/>
       <w:r>
         <w:rPr>
           <w:spacing w:val="-2"/>
@@ -193,6 +220,7 @@
         </w:rPr>
         <w:t xml:space="preserve"> </w:t>
       </w:r>
+      <w:proofErr w:type="spellStart"/>
       <w:r>
         <w:rPr>
           <w:sz w:val="28"/>
@@ -200,6 +228,7 @@
         </w:rPr>
         <w:t>імені</w:t>
       </w:r>
+      <w:proofErr w:type="spellEnd"/>
       <w:r>
         <w:rPr>
           <w:spacing w:val="1"/>
@@ -208,6 +237,7 @@
         </w:rPr>
         <w:t xml:space="preserve"> </w:t>
       </w:r>
+      <w:proofErr w:type="spellStart"/>
       <w:r>
         <w:rPr>
           <w:sz w:val="28"/>
@@ -215,6 +245,7 @@
         </w:rPr>
         <w:t>Ігоря</w:t>
       </w:r>
+      <w:proofErr w:type="spellEnd"/>
       <w:r>
         <w:rPr>
           <w:spacing w:val="-3"/>
@@ -223,12 +254,21 @@
         </w:rPr>
         <w:t xml:space="preserve"> </w:t>
       </w:r>
-      <w:r>
-        <w:rPr>
-          <w:sz w:val="28"/>
-          <w:szCs w:val="28"/>
-        </w:rPr>
-        <w:t>Сікорського"</w:t>
+      <w:proofErr w:type="spellStart"/>
+      <w:r>
+        <w:rPr>
+          <w:sz w:val="28"/>
+          <w:szCs w:val="28"/>
+        </w:rPr>
+        <w:t>Сікорського</w:t>
+      </w:r>
+      <w:proofErr w:type="spellEnd"/>
+      <w:r>
+        <w:rPr>
+          <w:sz w:val="28"/>
+          <w:szCs w:val="28"/>
+        </w:rPr>
+        <w:t>"</w:t>
       </w:r>
     </w:p>
     <w:p>
@@ -246,8 +286,49 @@
           <w:sz w:val="28"/>
           <w:szCs w:val="28"/>
         </w:rPr>
-        <w:t>Факультет інформатики та обчислювальної техніки</w:t>
-      </w:r>
+        <w:t xml:space="preserve">Факультет </w:t>
+      </w:r>
+      <w:proofErr w:type="spellStart"/>
+      <w:r>
+        <w:rPr>
+          <w:sz w:val="28"/>
+          <w:szCs w:val="28"/>
+        </w:rPr>
+        <w:t>інформатики</w:t>
+      </w:r>
+      <w:proofErr w:type="spellEnd"/>
+      <w:r>
+        <w:rPr>
+          <w:sz w:val="28"/>
+          <w:szCs w:val="28"/>
+        </w:rPr>
+        <w:t xml:space="preserve"> та </w:t>
+      </w:r>
+      <w:proofErr w:type="spellStart"/>
+      <w:r>
+        <w:rPr>
+          <w:sz w:val="28"/>
+          <w:szCs w:val="28"/>
+        </w:rPr>
+        <w:t>обчислювальної</w:t>
+      </w:r>
+      <w:proofErr w:type="spellEnd"/>
+      <w:r>
+        <w:rPr>
+          <w:sz w:val="28"/>
+          <w:szCs w:val="28"/>
+        </w:rPr>
+        <w:t xml:space="preserve"> </w:t>
+      </w:r>
+      <w:proofErr w:type="spellStart"/>
+      <w:r>
+        <w:rPr>
+          <w:sz w:val="28"/>
+          <w:szCs w:val="28"/>
+        </w:rPr>
+        <w:t>техніки</w:t>
+      </w:r>
+      <w:proofErr w:type="spellEnd"/>
       <w:r>
         <w:rPr>
           <w:spacing w:val="-67"/>
@@ -271,12 +352,21 @@
         </w:rPr>
         <w:t xml:space="preserve"> </w:t>
       </w:r>
-      <w:r>
-        <w:rPr>
-          <w:sz w:val="28"/>
-          <w:szCs w:val="28"/>
-        </w:rPr>
-        <w:t>інформатики та</w:t>
+      <w:proofErr w:type="spellStart"/>
+      <w:r>
+        <w:rPr>
+          <w:sz w:val="28"/>
+          <w:szCs w:val="28"/>
+        </w:rPr>
+        <w:t>інформатики</w:t>
+      </w:r>
+      <w:proofErr w:type="spellEnd"/>
+      <w:r>
+        <w:rPr>
+          <w:sz w:val="28"/>
+          <w:szCs w:val="28"/>
+        </w:rPr>
+        <w:t xml:space="preserve"> та</w:t>
       </w:r>
       <w:r>
         <w:rPr>
@@ -286,13 +376,31 @@
         </w:rPr>
         <w:t xml:space="preserve"> </w:t>
       </w:r>
-      <w:r>
-        <w:rPr>
-          <w:sz w:val="28"/>
-          <w:szCs w:val="28"/>
-        </w:rPr>
-        <w:t>програмної інженерії</w:t>
-      </w:r>
+      <w:proofErr w:type="spellStart"/>
+      <w:r>
+        <w:rPr>
+          <w:sz w:val="28"/>
+          <w:szCs w:val="28"/>
+        </w:rPr>
+        <w:t>програмної</w:t>
+      </w:r>
+      <w:proofErr w:type="spellEnd"/>
+      <w:r>
+        <w:rPr>
+          <w:sz w:val="28"/>
+          <w:szCs w:val="28"/>
+        </w:rPr>
+        <w:t xml:space="preserve"> </w:t>
+      </w:r>
+      <w:proofErr w:type="spellStart"/>
+      <w:r>
+        <w:rPr>
+          <w:sz w:val="28"/>
+          <w:szCs w:val="28"/>
+        </w:rPr>
+        <w:t>інженерії</w:t>
+      </w:r>
+      <w:proofErr w:type="spellEnd"/>
     </w:p>
     <w:p>
       <w:pPr>
@@ -323,6 +431,7 @@
           <w:szCs w:val="28"/>
         </w:rPr>
       </w:pPr>
+      <w:proofErr w:type="spellStart"/>
       <w:r>
         <w:rPr>
           <w:sz w:val="28"/>
@@ -330,6 +439,7 @@
         </w:rPr>
         <w:t>Звіт</w:t>
       </w:r>
+      <w:proofErr w:type="spellEnd"/>
     </w:p>
     <w:p>
       <w:pPr>
@@ -365,6 +475,7 @@
         </w:rPr>
         <w:t xml:space="preserve"> </w:t>
       </w:r>
+      <w:proofErr w:type="spellStart"/>
       <w:r>
         <w:rPr>
           <w:sz w:val="28"/>
@@ -372,6 +483,7 @@
         </w:rPr>
         <w:t>лабораторної</w:t>
       </w:r>
+      <w:proofErr w:type="spellEnd"/>
       <w:r>
         <w:rPr>
           <w:spacing w:val="-1"/>
@@ -380,6 +492,7 @@
         </w:rPr>
         <w:t xml:space="preserve"> </w:t>
       </w:r>
+      <w:proofErr w:type="spellStart"/>
       <w:r>
         <w:rPr>
           <w:sz w:val="28"/>
@@ -387,6 +500,7 @@
         </w:rPr>
         <w:t>роботи</w:t>
       </w:r>
+      <w:proofErr w:type="spellEnd"/>
       <w:r>
         <w:rPr>
           <w:spacing w:val="56"/>
@@ -434,6 +548,7 @@
         </w:rPr>
         <w:t xml:space="preserve"> </w:t>
       </w:r>
+      <w:proofErr w:type="spellStart"/>
       <w:r>
         <w:rPr>
           <w:sz w:val="28"/>
@@ -441,6 +556,7 @@
         </w:rPr>
         <w:t>дисципліни</w:t>
       </w:r>
+      <w:proofErr w:type="spellEnd"/>
     </w:p>
     <w:p>
       <w:pPr>
@@ -460,13 +576,63 @@
         </w:rPr>
         <w:t>«</w:t>
       </w:r>
-      <w:r>
-        <w:rPr>
-          <w:sz w:val="28"/>
-          <w:szCs w:val="28"/>
-        </w:rPr>
-        <w:t>Основи програмування 1. Базові конструкції</w:t>
-      </w:r>
+      <w:proofErr w:type="spellStart"/>
+      <w:r>
+        <w:rPr>
+          <w:sz w:val="28"/>
+          <w:szCs w:val="28"/>
+        </w:rPr>
+        <w:t>Основи</w:t>
+      </w:r>
+      <w:proofErr w:type="spellEnd"/>
+      <w:r>
+        <w:rPr>
+          <w:sz w:val="28"/>
+          <w:szCs w:val="28"/>
+        </w:rPr>
+        <w:t xml:space="preserve"> </w:t>
+      </w:r>
+      <w:proofErr w:type="spellStart"/>
+      <w:r>
+        <w:rPr>
+          <w:sz w:val="28"/>
+          <w:szCs w:val="28"/>
+        </w:rPr>
+        <w:t>програмування</w:t>
+      </w:r>
+      <w:proofErr w:type="spellEnd"/>
+      <w:r>
+        <w:rPr>
+          <w:sz w:val="28"/>
+          <w:szCs w:val="28"/>
+        </w:rPr>
+        <w:t xml:space="preserve"> 1. </w:t>
+      </w:r>
+      <w:proofErr w:type="spellStart"/>
+      <w:r>
+        <w:rPr>
+          <w:sz w:val="28"/>
+          <w:szCs w:val="28"/>
+        </w:rPr>
+        <w:t>Базові</w:t>
+      </w:r>
+      <w:proofErr w:type="spellEnd"/>
+      <w:r>
+        <w:rPr>
+          <w:sz w:val="28"/>
+          <w:szCs w:val="28"/>
+        </w:rPr>
+        <w:t xml:space="preserve"> </w:t>
+      </w:r>
+      <w:proofErr w:type="spellStart"/>
+      <w:r>
+        <w:rPr>
+          <w:sz w:val="28"/>
+          <w:szCs w:val="28"/>
+        </w:rPr>
+        <w:t>конструкції</w:t>
+      </w:r>
+      <w:proofErr w:type="spellEnd"/>
       <w:r>
         <w:rPr>
           <w:sz w:val="28"/>
@@ -557,6 +723,7 @@
           <w:lang w:val="en-US"/>
         </w:rPr>
       </w:pPr>
+      <w:proofErr w:type="spellStart"/>
       <w:r>
         <w:rPr>
           <w:sz w:val="28"/>
@@ -564,6 +731,7 @@
         </w:rPr>
         <w:t>Варіант</w:t>
       </w:r>
+      <w:proofErr w:type="spellEnd"/>
       <w:r>
         <w:rPr>
           <w:sz w:val="28"/>
@@ -686,6 +854,7 @@
           <w:szCs w:val="28"/>
         </w:rPr>
       </w:pPr>
+      <w:proofErr w:type="spellStart"/>
       <w:r>
         <w:rPr>
           <w:sz w:val="28"/>
@@ -693,6 +862,7 @@
         </w:rPr>
         <w:t>Виконав</w:t>
       </w:r>
+      <w:proofErr w:type="spellEnd"/>
       <w:r>
         <w:rPr>
           <w:spacing w:val="55"/>
@@ -766,12 +936,21 @@
         </w:rPr>
         <w:t xml:space="preserve"> </w:t>
       </w:r>
+      <w:proofErr w:type="spellStart"/>
       <w:r>
         <w:rPr>
           <w:sz w:val="20"/>
           <w:szCs w:val="28"/>
         </w:rPr>
-        <w:t>прізвище,</w:t>
+        <w:t>прізвище</w:t>
+      </w:r>
+      <w:proofErr w:type="spellEnd"/>
+      <w:r>
+        <w:rPr>
+          <w:sz w:val="20"/>
+          <w:szCs w:val="28"/>
+        </w:rPr>
+        <w:t>,</w:t>
       </w:r>
       <w:r>
         <w:rPr>
@@ -781,12 +960,21 @@
         </w:rPr>
         <w:t xml:space="preserve"> </w:t>
       </w:r>
+      <w:proofErr w:type="spellStart"/>
       <w:r>
         <w:rPr>
           <w:sz w:val="20"/>
           <w:szCs w:val="28"/>
         </w:rPr>
-        <w:t>ім'я,</w:t>
+        <w:t>ім'я</w:t>
+      </w:r>
+      <w:proofErr w:type="spellEnd"/>
+      <w:r>
+        <w:rPr>
+          <w:sz w:val="20"/>
+          <w:szCs w:val="28"/>
+        </w:rPr>
+        <w:t>,</w:t>
       </w:r>
       <w:r>
         <w:rPr>
@@ -811,12 +999,21 @@
         </w:rPr>
         <w:t xml:space="preserve"> </w:t>
       </w:r>
+      <w:proofErr w:type="spellStart"/>
       <w:r>
         <w:rPr>
           <w:sz w:val="20"/>
           <w:szCs w:val="28"/>
         </w:rPr>
-        <w:t>батькові)</w:t>
+        <w:t>батькові</w:t>
+      </w:r>
+      <w:proofErr w:type="spellEnd"/>
+      <w:r>
+        <w:rPr>
+          <w:sz w:val="20"/>
+          <w:szCs w:val="28"/>
+        </w:rPr>
+        <w:t>)</w:t>
       </w:r>
     </w:p>
     <w:p>
@@ -861,6 +1058,7 @@
           <w:szCs w:val="28"/>
         </w:rPr>
       </w:pPr>
+      <w:proofErr w:type="spellStart"/>
       <w:r>
         <w:rPr>
           <w:sz w:val="28"/>
@@ -868,6 +1066,7 @@
         </w:rPr>
         <w:t>Перевірив</w:t>
       </w:r>
+      <w:proofErr w:type="spellEnd"/>
       <w:r>
         <w:rPr>
           <w:sz w:val="28"/>
@@ -937,6 +1136,7 @@
           <w:szCs w:val="28"/>
         </w:rPr>
       </w:pPr>
+      <w:proofErr w:type="gramStart"/>
       <w:r>
         <w:rPr>
           <w:sz w:val="20"/>
@@ -952,12 +1152,22 @@
         </w:rPr>
         <w:t xml:space="preserve"> </w:t>
       </w:r>
+      <w:proofErr w:type="spellStart"/>
       <w:r>
         <w:rPr>
           <w:sz w:val="20"/>
           <w:szCs w:val="28"/>
         </w:rPr>
-        <w:t>прізвище,</w:t>
+        <w:t>прізвище</w:t>
+      </w:r>
+      <w:proofErr w:type="spellEnd"/>
+      <w:proofErr w:type="gramEnd"/>
+      <w:r>
+        <w:rPr>
+          <w:sz w:val="20"/>
+          <w:szCs w:val="28"/>
+        </w:rPr>
+        <w:t>,</w:t>
       </w:r>
       <w:r>
         <w:rPr>
@@ -967,12 +1177,21 @@
         </w:rPr>
         <w:t xml:space="preserve"> </w:t>
       </w:r>
+      <w:proofErr w:type="spellStart"/>
       <w:r>
         <w:rPr>
           <w:sz w:val="20"/>
           <w:szCs w:val="28"/>
         </w:rPr>
-        <w:t>ім'я,</w:t>
+        <w:t>ім'я</w:t>
+      </w:r>
+      <w:proofErr w:type="spellEnd"/>
+      <w:r>
+        <w:rPr>
+          <w:sz w:val="20"/>
+          <w:szCs w:val="28"/>
+        </w:rPr>
+        <w:t>,</w:t>
       </w:r>
       <w:r>
         <w:rPr>
@@ -997,12 +1216,21 @@
         </w:rPr>
         <w:t xml:space="preserve"> </w:t>
       </w:r>
+      <w:proofErr w:type="spellStart"/>
       <w:r>
         <w:rPr>
           <w:sz w:val="20"/>
           <w:szCs w:val="28"/>
         </w:rPr>
-        <w:t>батькові)</w:t>
+        <w:t>батькові</w:t>
+      </w:r>
+      <w:proofErr w:type="spellEnd"/>
+      <w:r>
+        <w:rPr>
+          <w:sz w:val="20"/>
+          <w:szCs w:val="28"/>
+        </w:rPr>
+        <w:t>)</w:t>
       </w:r>
     </w:p>
     <w:p>
@@ -1084,12 +1312,21 @@
           <w:lang w:val="uk-UA"/>
         </w:rPr>
       </w:pPr>
-      <w:r>
-        <w:rPr>
-          <w:sz w:val="28"/>
-          <w:szCs w:val="28"/>
-        </w:rPr>
-        <w:t>Київ 202</w:t>
+      <w:proofErr w:type="spellStart"/>
+      <w:r>
+        <w:rPr>
+          <w:sz w:val="28"/>
+          <w:szCs w:val="28"/>
+        </w:rPr>
+        <w:t>Київ</w:t>
+      </w:r>
+      <w:proofErr w:type="spellEnd"/>
+      <w:r>
+        <w:rPr>
+          <w:sz w:val="28"/>
+          <w:szCs w:val="28"/>
+        </w:rPr>
+        <w:t xml:space="preserve"> 202</w:t>
       </w:r>
       <w:r>
         <w:rPr>
@@ -2126,6 +2363,7 @@
                 <w:lang w:val="en-US"/>
               </w:rPr>
             </w:pPr>
+            <w:proofErr w:type="spellStart"/>
             <w:r>
               <w:rPr>
                 <w:sz w:val="28"/>
@@ -2134,6 +2372,7 @@
               </w:rPr>
               <w:t>element_p</w:t>
             </w:r>
+            <w:proofErr w:type="spellEnd"/>
           </w:p>
         </w:tc>
         <w:tc>
@@ -2240,6 +2479,7 @@
                 <w:lang w:val="en-US"/>
               </w:rPr>
             </w:pPr>
+            <w:proofErr w:type="spellStart"/>
             <w:r>
               <w:rPr>
                 <w:sz w:val="28"/>
@@ -2248,6 +2488,7 @@
               </w:rPr>
               <w:t>i</w:t>
             </w:r>
+            <w:proofErr w:type="spellEnd"/>
           </w:p>
         </w:tc>
         <w:tc>
@@ -2417,7 +2658,25 @@
           <w:szCs w:val="28"/>
           <w:lang w:val="uk-UA"/>
         </w:rPr>
-        <w:t>В циклі використовуються наступни формули</w:t>
+        <w:t xml:space="preserve">В циклі використовуються </w:t>
+      </w:r>
+      <w:proofErr w:type="spellStart"/>
+      <w:r>
+        <w:rPr>
+          <w:sz w:val="28"/>
+          <w:szCs w:val="28"/>
+          <w:lang w:val="uk-UA"/>
+        </w:rPr>
+        <w:t>наступни</w:t>
+      </w:r>
+      <w:proofErr w:type="spellEnd"/>
+      <w:r>
+        <w:rPr>
+          <w:sz w:val="28"/>
+          <w:szCs w:val="28"/>
+          <w:lang w:val="uk-UA"/>
+        </w:rPr>
+        <w:t xml:space="preserve"> формули</w:t>
       </w:r>
       <w:r>
         <w:rPr>
@@ -2457,7 +2716,25 @@
           <w:szCs w:val="28"/>
           <w:lang w:val="en-US"/>
         </w:rPr>
-        <w:t>element = element * m * X / i (</w:t>
+        <w:t xml:space="preserve">element = element * m * X / </w:t>
+      </w:r>
+      <w:proofErr w:type="spellStart"/>
+      <w:r>
+        <w:rPr>
+          <w:sz w:val="28"/>
+          <w:szCs w:val="28"/>
+          <w:lang w:val="en-US"/>
+        </w:rPr>
+        <w:t>i</w:t>
+      </w:r>
+      <w:proofErr w:type="spellEnd"/>
+      <w:r>
+        <w:rPr>
+          <w:sz w:val="28"/>
+          <w:szCs w:val="28"/>
+          <w:lang w:val="en-US"/>
+        </w:rPr>
+        <w:t xml:space="preserve"> (</w:t>
       </w:r>
       <w:r>
         <w:rPr>
@@ -2467,13 +2744,23 @@
         </w:rPr>
         <w:t>п</w:t>
       </w:r>
-      <w:r>
-        <w:rPr>
-          <w:sz w:val="28"/>
-          <w:szCs w:val="28"/>
-          <w:lang w:val="uk-UA"/>
-        </w:rPr>
-        <w:t xml:space="preserve">ісля кроку </w:t>
+      <w:proofErr w:type="spellStart"/>
+      <w:r>
+        <w:rPr>
+          <w:sz w:val="28"/>
+          <w:szCs w:val="28"/>
+          <w:lang w:val="uk-UA"/>
+        </w:rPr>
+        <w:t>ісля</w:t>
+      </w:r>
+      <w:proofErr w:type="spellEnd"/>
+      <w:r>
+        <w:rPr>
+          <w:sz w:val="28"/>
+          <w:szCs w:val="28"/>
+          <w:lang w:val="uk-UA"/>
+        </w:rPr>
+        <w:t xml:space="preserve"> кроку </w:t>
       </w:r>
       <w:r>
         <w:rPr>
@@ -2481,7 +2768,25 @@
           <w:szCs w:val="28"/>
           <w:lang w:val="en-US"/>
         </w:rPr>
-        <w:t xml:space="preserve">m = m – 1, i </w:t>
+        <w:t xml:space="preserve">m = m – 1, </w:t>
+      </w:r>
+      <w:proofErr w:type="spellStart"/>
+      <w:r>
+        <w:rPr>
+          <w:sz w:val="28"/>
+          <w:szCs w:val="28"/>
+          <w:lang w:val="en-US"/>
+        </w:rPr>
+        <w:t>i</w:t>
+      </w:r>
+      <w:proofErr w:type="spellEnd"/>
+      <w:r>
+        <w:rPr>
+          <w:sz w:val="28"/>
+          <w:szCs w:val="28"/>
+          <w:lang w:val="en-US"/>
+        </w:rPr>
+        <w:t xml:space="preserve"> </w:t>
       </w:r>
       <w:r>
         <w:rPr>
@@ -2680,13 +2985,23 @@
         </w:rPr>
         <w:t xml:space="preserve">у коді – </w:t>
       </w:r>
+      <w:proofErr w:type="spellStart"/>
       <w:r>
         <w:rPr>
           <w:sz w:val="28"/>
           <w:szCs w:val="28"/>
           <w:lang w:val="en-US"/>
         </w:rPr>
-        <w:t>fabsf(S))</w:t>
+        <w:t>fabsf</w:t>
+      </w:r>
+      <w:proofErr w:type="spellEnd"/>
+      <w:r>
+        <w:rPr>
+          <w:sz w:val="28"/>
+          <w:szCs w:val="28"/>
+          <w:lang w:val="en-US"/>
+        </w:rPr>
+        <w:t>(S))</w:t>
       </w:r>
     </w:p>
     <w:p>
@@ -2770,9 +3085,9 @@
         </w:rPr>
         <w:lastRenderedPageBreak/>
         <w:drawing>
-          <wp:inline distT="0" distB="0" distL="0" distR="0" wp14:anchorId="3095BA2B" wp14:editId="154599B2">
-            <wp:extent cx="3418125" cy="8128000"/>
-            <wp:effectExtent l="0" t="0" r="0" b="6350"/>
+          <wp:inline distT="0" distB="0" distL="0" distR="0" wp14:anchorId="3095BA2B" wp14:editId="3DD23DE5">
+            <wp:extent cx="3749040" cy="8675924"/>
+            <wp:effectExtent l="0" t="0" r="3810" b="0"/>
             <wp:docPr id="2" name="Рисунок 2"/>
             <wp:cNvGraphicFramePr>
               <a:graphicFrameLocks xmlns:a="http://schemas.openxmlformats.org/drawingml/2006/main" noChangeAspect="1"/>
@@ -2794,13 +3109,13 @@
                         </a:ext>
                       </a:extLst>
                     </a:blip>
-                    <a:srcRect t="-623" b="-231"/>
+                    <a:srcRect l="-388" r="-1348"/>
                     <a:stretch/>
                   </pic:blipFill>
                   <pic:spPr bwMode="auto">
                     <a:xfrm>
                       <a:off x="0" y="0"/>
-                      <a:ext cx="3419301" cy="8130797"/>
+                      <a:ext cx="3752320" cy="8683514"/>
                     </a:xfrm>
                     <a:prstGeom prst="rect">
                       <a:avLst/>
@@ -2844,6 +3159,7 @@
           <w:szCs w:val="28"/>
           <w:lang w:val="uk-UA"/>
         </w:rPr>
+        <w:lastRenderedPageBreak/>
         <w:t>Випробування коду</w:t>
       </w:r>
       <w:r>
@@ -2887,7 +3203,6 @@
           <w:szCs w:val="28"/>
           <w:lang w:val="uk-UA"/>
         </w:rPr>
-        <w:lastRenderedPageBreak/>
         <w:t>Код:</w:t>
       </w:r>
     </w:p>
@@ -2915,9 +3230,9 @@
           <w:lang w:val="en-US"/>
         </w:rPr>
         <w:drawing>
-          <wp:inline distT="0" distB="0" distL="0" distR="0" wp14:anchorId="74418D8C" wp14:editId="4A8EBD4D">
-            <wp:extent cx="6396495" cy="2993231"/>
-            <wp:effectExtent l="0" t="0" r="4445" b="0"/>
+          <wp:inline distT="0" distB="0" distL="0" distR="0" wp14:anchorId="74418D8C" wp14:editId="53A85C87">
+            <wp:extent cx="6300333" cy="3554883"/>
+            <wp:effectExtent l="0" t="0" r="5715" b="7620"/>
             <wp:docPr id="1" name="Рисунок 1"/>
             <wp:cNvGraphicFramePr>
               <a:graphicFrameLocks xmlns:a="http://schemas.openxmlformats.org/drawingml/2006/main" noChangeAspect="1"/>
@@ -2930,7 +3245,7 @@
                     <pic:cNvPicPr/>
                   </pic:nvPicPr>
                   <pic:blipFill>
-                    <a:blip r:embed="rId6" cstate="print">
+                    <a:blip r:embed="rId6">
                       <a:extLst>
                         <a:ext uri="{28A0092B-C50C-407E-A947-70E740481C1C}">
                           <a14:useLocalDpi xmlns:a14="http://schemas.microsoft.com/office/drawing/2010/main" val="0"/>
@@ -2944,7 +3259,7 @@
                   <pic:spPr>
                     <a:xfrm>
                       <a:off x="0" y="0"/>
-                      <a:ext cx="6396495" cy="2993231"/>
+                      <a:ext cx="6300333" cy="3554883"/>
                     </a:xfrm>
                     <a:prstGeom prst="rect">
                       <a:avLst/>
@@ -3004,9 +3319,9 @@
           <w:lang w:val="en-US"/>
         </w:rPr>
         <w:drawing>
-          <wp:inline distT="0" distB="0" distL="0" distR="0" wp14:anchorId="1EA55AF2" wp14:editId="1869A928">
-            <wp:extent cx="3701962" cy="2305414"/>
-            <wp:effectExtent l="0" t="0" r="0" b="0"/>
+          <wp:inline distT="0" distB="0" distL="0" distR="0" wp14:anchorId="1EA55AF2" wp14:editId="56858E9B">
+            <wp:extent cx="2519678" cy="2834640"/>
+            <wp:effectExtent l="0" t="0" r="0" b="3810"/>
             <wp:docPr id="7" name="Рисунок 7"/>
             <wp:cNvGraphicFramePr>
               <a:graphicFrameLocks xmlns:a="http://schemas.openxmlformats.org/drawingml/2006/main" noChangeAspect="1"/>
@@ -3033,7 +3348,7 @@
                   <pic:spPr>
                     <a:xfrm>
                       <a:off x="0" y="0"/>
-                      <a:ext cx="3701962" cy="2305414"/>
+                      <a:ext cx="2522767" cy="2838115"/>
                     </a:xfrm>
                     <a:prstGeom prst="rect">
                       <a:avLst/>
@@ -3108,7 +3423,25 @@
           <w:szCs w:val="28"/>
           <w:lang w:val="uk-UA"/>
         </w:rPr>
-        <w:t xml:space="preserve">ітераційний цикл із постумовою, особливістю якого є циклічне виконання певної послідовності операцій, якщо виконується певна умова, але перший прохід циклу виконується обов’язково. Цикл з умовою використовувався для перевірки суми на певну точність. Використання циклу саме з постумовою спричинене відсутністю попередньої суми до початку виконання циклу, тому неможливо перевірити, чи модуль різниці поточної і попередньої суми більший або рівний </w:t>
+        <w:t xml:space="preserve">ітераційний цикл із </w:t>
+      </w:r>
+      <w:proofErr w:type="spellStart"/>
+      <w:r>
+        <w:rPr>
+          <w:sz w:val="28"/>
+          <w:szCs w:val="28"/>
+          <w:lang w:val="uk-UA"/>
+        </w:rPr>
+        <w:t>постумовою</w:t>
+      </w:r>
+      <w:proofErr w:type="spellEnd"/>
+      <w:r>
+        <w:rPr>
+          <w:sz w:val="28"/>
+          <w:szCs w:val="28"/>
+          <w:lang w:val="uk-UA"/>
+        </w:rPr>
+        <w:t xml:space="preserve">, особливістю якого є циклічне виконання певної </w:t>
       </w:r>
       <w:r>
         <w:rPr>
@@ -3117,7 +3450,25 @@
           <w:lang w:val="uk-UA"/>
         </w:rPr>
         <w:lastRenderedPageBreak/>
-        <w:t>за точність. Присутність перевірки суми на знак спричинена неявною кількістю ітерацій циклу, внаслідок чого може вийти від’ємний знак при додатній основі степеню</w:t>
+        <w:t xml:space="preserve">послідовності операцій, якщо виконується певна умова, але перший прохід циклу виконується обов’язково. Цикл з умовою використовувався для перевірки суми на певну точність. Використання циклу саме з </w:t>
+      </w:r>
+      <w:proofErr w:type="spellStart"/>
+      <w:r>
+        <w:rPr>
+          <w:sz w:val="28"/>
+          <w:szCs w:val="28"/>
+          <w:lang w:val="uk-UA"/>
+        </w:rPr>
+        <w:t>постумовою</w:t>
+      </w:r>
+      <w:proofErr w:type="spellEnd"/>
+      <w:r>
+        <w:rPr>
+          <w:sz w:val="28"/>
+          <w:szCs w:val="28"/>
+          <w:lang w:val="uk-UA"/>
+        </w:rPr>
+        <w:t xml:space="preserve"> спричинене відсутністю попередньої суми до початку виконання циклу, тому неможливо перевірити, чи модуль різниці поточної і попередньої суми більший або рівний за точність. Присутність перевірки суми на знак спричинена неявною кількістю ітерацій циклу, внаслідок чого може вийти від’ємний знак при додатній основі степеню</w:t>
       </w:r>
       <w:r>
         <w:rPr>
@@ -3133,7 +3484,7 @@
           <w:szCs w:val="28"/>
           <w:lang w:val="uk-UA"/>
         </w:rPr>
-        <w:t>або при парному показнику степеню, що гарно продемонстровано у випробуванні алгоритму.</w:t>
+        <w:t>або при парному показнику степеню.</w:t>
       </w:r>
     </w:p>
     <w:p>

--- a/lab3/report.docx
+++ b/lab3/report.docx
@@ -11,7 +11,6 @@
           <w:szCs w:val="28"/>
         </w:rPr>
       </w:pPr>
-      <w:proofErr w:type="spellStart"/>
       <w:r>
         <w:rPr>
           <w:sz w:val="28"/>
@@ -19,7 +18,6 @@
         </w:rPr>
         <w:t>Міністерство</w:t>
       </w:r>
-      <w:proofErr w:type="spellEnd"/>
       <w:r>
         <w:rPr>
           <w:spacing w:val="-2"/>
@@ -28,7 +26,6 @@
         </w:rPr>
         <w:t xml:space="preserve"> </w:t>
       </w:r>
-      <w:proofErr w:type="spellStart"/>
       <w:r>
         <w:rPr>
           <w:sz w:val="28"/>
@@ -36,7 +33,6 @@
         </w:rPr>
         <w:t>освіти</w:t>
       </w:r>
-      <w:proofErr w:type="spellEnd"/>
       <w:r>
         <w:rPr>
           <w:spacing w:val="-5"/>
@@ -75,7 +71,6 @@
         </w:rPr>
         <w:t xml:space="preserve"> </w:t>
       </w:r>
-      <w:proofErr w:type="spellStart"/>
       <w:r>
         <w:rPr>
           <w:sz w:val="28"/>
@@ -83,7 +78,6 @@
         </w:rPr>
         <w:t>України</w:t>
       </w:r>
-      <w:proofErr w:type="spellEnd"/>
     </w:p>
     <w:p>
       <w:pPr>
@@ -94,7 +88,6 @@
           <w:szCs w:val="28"/>
         </w:rPr>
       </w:pPr>
-      <w:proofErr w:type="spellStart"/>
       <w:r>
         <w:rPr>
           <w:sz w:val="28"/>
@@ -102,7 +95,6 @@
         </w:rPr>
         <w:t>Національний</w:t>
       </w:r>
-      <w:proofErr w:type="spellEnd"/>
       <w:r>
         <w:rPr>
           <w:spacing w:val="-6"/>
@@ -111,7 +103,6 @@
         </w:rPr>
         <w:t xml:space="preserve"> </w:t>
       </w:r>
-      <w:proofErr w:type="spellStart"/>
       <w:r>
         <w:rPr>
           <w:sz w:val="28"/>
@@ -119,7 +110,6 @@
         </w:rPr>
         <w:t>технічний</w:t>
       </w:r>
-      <w:proofErr w:type="spellEnd"/>
       <w:r>
         <w:rPr>
           <w:spacing w:val="-6"/>
@@ -128,7 +118,6 @@
         </w:rPr>
         <w:t xml:space="preserve"> </w:t>
       </w:r>
-      <w:proofErr w:type="spellStart"/>
       <w:r>
         <w:rPr>
           <w:sz w:val="28"/>
@@ -136,7 +125,6 @@
         </w:rPr>
         <w:t>університет</w:t>
       </w:r>
-      <w:proofErr w:type="spellEnd"/>
       <w:r>
         <w:rPr>
           <w:spacing w:val="-9"/>
@@ -145,7 +133,6 @@
         </w:rPr>
         <w:t xml:space="preserve"> </w:t>
       </w:r>
-      <w:proofErr w:type="spellStart"/>
       <w:r>
         <w:rPr>
           <w:sz w:val="28"/>
@@ -153,7 +140,6 @@
         </w:rPr>
         <w:t>України</w:t>
       </w:r>
-      <w:proofErr w:type="spellEnd"/>
       <w:r>
         <w:rPr>
           <w:spacing w:val="-6"/>
@@ -167,17 +153,8 @@
           <w:sz w:val="28"/>
           <w:szCs w:val="28"/>
         </w:rPr>
-        <w:t>«</w:t>
-      </w:r>
-      <w:proofErr w:type="spellStart"/>
-      <w:r>
-        <w:rPr>
-          <w:sz w:val="28"/>
-          <w:szCs w:val="28"/>
-        </w:rPr>
-        <w:t>Київський</w:t>
-      </w:r>
-      <w:proofErr w:type="spellEnd"/>
+        <w:t>«Київський</w:t>
+      </w:r>
       <w:r>
         <w:rPr>
           <w:spacing w:val="-6"/>
@@ -186,7 +163,6 @@
         </w:rPr>
         <w:t xml:space="preserve"> </w:t>
       </w:r>
-      <w:proofErr w:type="spellStart"/>
       <w:r>
         <w:rPr>
           <w:sz w:val="28"/>
@@ -194,7 +170,6 @@
         </w:rPr>
         <w:t>політехнічний</w:t>
       </w:r>
-      <w:proofErr w:type="spellEnd"/>
       <w:r>
         <w:rPr>
           <w:spacing w:val="-67"/>
@@ -203,7 +178,6 @@
         </w:rPr>
         <w:t xml:space="preserve"> </w:t>
       </w:r>
-      <w:proofErr w:type="spellStart"/>
       <w:r>
         <w:rPr>
           <w:sz w:val="28"/>
@@ -211,7 +185,6 @@
         </w:rPr>
         <w:t>інститут</w:t>
       </w:r>
-      <w:proofErr w:type="spellEnd"/>
       <w:r>
         <w:rPr>
           <w:spacing w:val="-2"/>
@@ -220,7 +193,6 @@
         </w:rPr>
         <w:t xml:space="preserve"> </w:t>
       </w:r>
-      <w:proofErr w:type="spellStart"/>
       <w:r>
         <w:rPr>
           <w:sz w:val="28"/>
@@ -228,7 +200,6 @@
         </w:rPr>
         <w:t>імені</w:t>
       </w:r>
-      <w:proofErr w:type="spellEnd"/>
       <w:r>
         <w:rPr>
           <w:spacing w:val="1"/>
@@ -237,7 +208,6 @@
         </w:rPr>
         <w:t xml:space="preserve"> </w:t>
       </w:r>
-      <w:proofErr w:type="spellStart"/>
       <w:r>
         <w:rPr>
           <w:sz w:val="28"/>
@@ -245,7 +215,6 @@
         </w:rPr>
         <w:t>Ігоря</w:t>
       </w:r>
-      <w:proofErr w:type="spellEnd"/>
       <w:r>
         <w:rPr>
           <w:spacing w:val="-3"/>
@@ -254,21 +223,12 @@
         </w:rPr>
         <w:t xml:space="preserve"> </w:t>
       </w:r>
-      <w:proofErr w:type="spellStart"/>
-      <w:r>
-        <w:rPr>
-          <w:sz w:val="28"/>
-          <w:szCs w:val="28"/>
-        </w:rPr>
-        <w:t>Сікорського</w:t>
-      </w:r>
-      <w:proofErr w:type="spellEnd"/>
-      <w:r>
-        <w:rPr>
-          <w:sz w:val="28"/>
-          <w:szCs w:val="28"/>
-        </w:rPr>
-        <w:t>"</w:t>
+      <w:r>
+        <w:rPr>
+          <w:sz w:val="28"/>
+          <w:szCs w:val="28"/>
+        </w:rPr>
+        <w:t>Сікорського"</w:t>
       </w:r>
     </w:p>
     <w:p>
@@ -286,52 +246,26 @@
           <w:sz w:val="28"/>
           <w:szCs w:val="28"/>
         </w:rPr>
-        <w:t xml:space="preserve">Факультет </w:t>
-      </w:r>
-      <w:proofErr w:type="spellStart"/>
-      <w:r>
-        <w:rPr>
-          <w:sz w:val="28"/>
-          <w:szCs w:val="28"/>
-        </w:rPr>
-        <w:t>інформатики</w:t>
-      </w:r>
-      <w:proofErr w:type="spellEnd"/>
-      <w:r>
-        <w:rPr>
-          <w:sz w:val="28"/>
-          <w:szCs w:val="28"/>
-        </w:rPr>
-        <w:t xml:space="preserve"> та </w:t>
-      </w:r>
-      <w:proofErr w:type="spellStart"/>
-      <w:r>
-        <w:rPr>
-          <w:sz w:val="28"/>
-          <w:szCs w:val="28"/>
-        </w:rPr>
-        <w:t>обчислювальної</w:t>
-      </w:r>
-      <w:proofErr w:type="spellEnd"/>
-      <w:r>
-        <w:rPr>
+        <w:t>Факультет інформатики та обчислювальної техніки</w:t>
+      </w:r>
+      <w:r>
+        <w:rPr>
+          <w:spacing w:val="-67"/>
           <w:sz w:val="28"/>
           <w:szCs w:val="28"/>
         </w:rPr>
         <w:t xml:space="preserve"> </w:t>
       </w:r>
-      <w:proofErr w:type="spellStart"/>
-      <w:r>
-        <w:rPr>
-          <w:sz w:val="28"/>
-          <w:szCs w:val="28"/>
-        </w:rPr>
-        <w:t>техніки</w:t>
-      </w:r>
-      <w:proofErr w:type="spellEnd"/>
-      <w:r>
-        <w:rPr>
-          <w:spacing w:val="-67"/>
+      <w:r>
+        <w:rPr>
+          <w:sz w:val="28"/>
+          <w:szCs w:val="28"/>
+        </w:rPr>
+        <w:t>Кафедра</w:t>
+      </w:r>
+      <w:r>
+        <w:rPr>
+          <w:spacing w:val="-2"/>
           <w:sz w:val="28"/>
           <w:szCs w:val="28"/>
         </w:rPr>
@@ -342,7 +276,7 @@
           <w:sz w:val="28"/>
           <w:szCs w:val="28"/>
         </w:rPr>
-        <w:t>Кафедра</w:t>
+        <w:t>інформатики та</w:t>
       </w:r>
       <w:r>
         <w:rPr>
@@ -352,55 +286,13 @@
         </w:rPr>
         <w:t xml:space="preserve"> </w:t>
       </w:r>
-      <w:proofErr w:type="spellStart"/>
-      <w:r>
-        <w:rPr>
-          <w:sz w:val="28"/>
-          <w:szCs w:val="28"/>
-        </w:rPr>
-        <w:t>інформатики</w:t>
-      </w:r>
-      <w:proofErr w:type="spellEnd"/>
-      <w:r>
-        <w:rPr>
-          <w:sz w:val="28"/>
-          <w:szCs w:val="28"/>
-        </w:rPr>
-        <w:t xml:space="preserve"> та</w:t>
-      </w:r>
-      <w:r>
-        <w:rPr>
-          <w:spacing w:val="-2"/>
-          <w:sz w:val="28"/>
-          <w:szCs w:val="28"/>
-        </w:rPr>
-        <w:t xml:space="preserve"> </w:t>
-      </w:r>
-      <w:proofErr w:type="spellStart"/>
-      <w:r>
-        <w:rPr>
-          <w:sz w:val="28"/>
-          <w:szCs w:val="28"/>
-        </w:rPr>
-        <w:t>програмної</w:t>
-      </w:r>
-      <w:proofErr w:type="spellEnd"/>
-      <w:r>
-        <w:rPr>
-          <w:sz w:val="28"/>
-          <w:szCs w:val="28"/>
-        </w:rPr>
-        <w:t xml:space="preserve"> </w:t>
-      </w:r>
-      <w:proofErr w:type="spellStart"/>
-      <w:r>
-        <w:rPr>
-          <w:sz w:val="28"/>
-          <w:szCs w:val="28"/>
-        </w:rPr>
-        <w:t>інженерії</w:t>
-      </w:r>
-      <w:proofErr w:type="spellEnd"/>
+      <w:r>
+        <w:rPr>
+          <w:sz w:val="28"/>
+          <w:szCs w:val="28"/>
+        </w:rPr>
+        <w:t>програмної інженерії</w:t>
+      </w:r>
     </w:p>
     <w:p>
       <w:pPr>
@@ -431,7 +323,6 @@
           <w:szCs w:val="28"/>
         </w:rPr>
       </w:pPr>
-      <w:proofErr w:type="spellStart"/>
       <w:r>
         <w:rPr>
           <w:sz w:val="28"/>
@@ -439,7 +330,6 @@
         </w:rPr>
         <w:t>Звіт</w:t>
       </w:r>
-      <w:proofErr w:type="spellEnd"/>
     </w:p>
     <w:p>
       <w:pPr>
@@ -475,7 +365,6 @@
         </w:rPr>
         <w:t xml:space="preserve"> </w:t>
       </w:r>
-      <w:proofErr w:type="spellStart"/>
       <w:r>
         <w:rPr>
           <w:sz w:val="28"/>
@@ -483,7 +372,6 @@
         </w:rPr>
         <w:t>лабораторної</w:t>
       </w:r>
-      <w:proofErr w:type="spellEnd"/>
       <w:r>
         <w:rPr>
           <w:spacing w:val="-1"/>
@@ -492,7 +380,6 @@
         </w:rPr>
         <w:t xml:space="preserve"> </w:t>
       </w:r>
-      <w:proofErr w:type="spellStart"/>
       <w:r>
         <w:rPr>
           <w:sz w:val="28"/>
@@ -500,7 +387,6 @@
         </w:rPr>
         <w:t>роботи</w:t>
       </w:r>
-      <w:proofErr w:type="spellEnd"/>
       <w:r>
         <w:rPr>
           <w:spacing w:val="56"/>
@@ -548,7 +434,6 @@
         </w:rPr>
         <w:t xml:space="preserve"> </w:t>
       </w:r>
-      <w:proofErr w:type="spellStart"/>
       <w:r>
         <w:rPr>
           <w:sz w:val="28"/>
@@ -556,7 +441,6 @@
         </w:rPr>
         <w:t>дисципліни</w:t>
       </w:r>
-      <w:proofErr w:type="spellEnd"/>
     </w:p>
     <w:p>
       <w:pPr>
@@ -576,63 +460,13 @@
         </w:rPr>
         <w:t>«</w:t>
       </w:r>
-      <w:proofErr w:type="spellStart"/>
-      <w:r>
-        <w:rPr>
-          <w:sz w:val="28"/>
-          <w:szCs w:val="28"/>
-        </w:rPr>
-        <w:t>Основи</w:t>
-      </w:r>
-      <w:proofErr w:type="spellEnd"/>
-      <w:r>
-        <w:rPr>
-          <w:sz w:val="28"/>
-          <w:szCs w:val="28"/>
-        </w:rPr>
-        <w:t xml:space="preserve"> </w:t>
-      </w:r>
-      <w:proofErr w:type="spellStart"/>
-      <w:r>
-        <w:rPr>
-          <w:sz w:val="28"/>
-          <w:szCs w:val="28"/>
-        </w:rPr>
-        <w:t>програмування</w:t>
-      </w:r>
-      <w:proofErr w:type="spellEnd"/>
-      <w:r>
-        <w:rPr>
-          <w:sz w:val="28"/>
-          <w:szCs w:val="28"/>
-        </w:rPr>
-        <w:t xml:space="preserve"> 1. </w:t>
-      </w:r>
-      <w:proofErr w:type="spellStart"/>
-      <w:r>
-        <w:rPr>
-          <w:sz w:val="28"/>
-          <w:szCs w:val="28"/>
-        </w:rPr>
-        <w:t>Базові</w:t>
-      </w:r>
-      <w:proofErr w:type="spellEnd"/>
-      <w:r>
-        <w:rPr>
-          <w:sz w:val="28"/>
-          <w:szCs w:val="28"/>
-        </w:rPr>
-        <w:t xml:space="preserve"> </w:t>
-      </w:r>
-      <w:proofErr w:type="spellStart"/>
-      <w:r>
-        <w:rPr>
-          <w:sz w:val="28"/>
-          <w:szCs w:val="28"/>
-        </w:rPr>
-        <w:t>конструкції</w:t>
-      </w:r>
-      <w:proofErr w:type="spellEnd"/>
+      <w:r>
+        <w:rPr>
+          <w:sz w:val="28"/>
+          <w:szCs w:val="28"/>
+        </w:rPr>
+        <w:t>Основи програмування 1. Базові конструкції</w:t>
+      </w:r>
       <w:r>
         <w:rPr>
           <w:sz w:val="28"/>
@@ -723,7 +557,6 @@
           <w:lang w:val="en-US"/>
         </w:rPr>
       </w:pPr>
-      <w:proofErr w:type="spellStart"/>
       <w:r>
         <w:rPr>
           <w:sz w:val="28"/>
@@ -731,7 +564,6 @@
         </w:rPr>
         <w:t>Варіант</w:t>
       </w:r>
-      <w:proofErr w:type="spellEnd"/>
       <w:r>
         <w:rPr>
           <w:sz w:val="28"/>
@@ -854,7 +686,6 @@
           <w:szCs w:val="28"/>
         </w:rPr>
       </w:pPr>
-      <w:proofErr w:type="spellStart"/>
       <w:r>
         <w:rPr>
           <w:sz w:val="28"/>
@@ -862,7 +693,6 @@
         </w:rPr>
         <w:t>Виконав</w:t>
       </w:r>
-      <w:proofErr w:type="spellEnd"/>
       <w:r>
         <w:rPr>
           <w:spacing w:val="55"/>
@@ -936,21 +766,12 @@
         </w:rPr>
         <w:t xml:space="preserve"> </w:t>
       </w:r>
-      <w:proofErr w:type="spellStart"/>
       <w:r>
         <w:rPr>
           <w:sz w:val="20"/>
           <w:szCs w:val="28"/>
         </w:rPr>
-        <w:t>прізвище</w:t>
-      </w:r>
-      <w:proofErr w:type="spellEnd"/>
-      <w:r>
-        <w:rPr>
-          <w:sz w:val="20"/>
-          <w:szCs w:val="28"/>
-        </w:rPr>
-        <w:t>,</w:t>
+        <w:t>прізвище,</w:t>
       </w:r>
       <w:r>
         <w:rPr>
@@ -960,21 +781,12 @@
         </w:rPr>
         <w:t xml:space="preserve"> </w:t>
       </w:r>
-      <w:proofErr w:type="spellStart"/>
       <w:r>
         <w:rPr>
           <w:sz w:val="20"/>
           <w:szCs w:val="28"/>
         </w:rPr>
-        <w:t>ім'я</w:t>
-      </w:r>
-      <w:proofErr w:type="spellEnd"/>
-      <w:r>
-        <w:rPr>
-          <w:sz w:val="20"/>
-          <w:szCs w:val="28"/>
-        </w:rPr>
-        <w:t>,</w:t>
+        <w:t>ім'я,</w:t>
       </w:r>
       <w:r>
         <w:rPr>
@@ -999,21 +811,12 @@
         </w:rPr>
         <w:t xml:space="preserve"> </w:t>
       </w:r>
-      <w:proofErr w:type="spellStart"/>
       <w:r>
         <w:rPr>
           <w:sz w:val="20"/>
           <w:szCs w:val="28"/>
         </w:rPr>
-        <w:t>батькові</w:t>
-      </w:r>
-      <w:proofErr w:type="spellEnd"/>
-      <w:r>
-        <w:rPr>
-          <w:sz w:val="20"/>
-          <w:szCs w:val="28"/>
-        </w:rPr>
-        <w:t>)</w:t>
+        <w:t>батькові)</w:t>
       </w:r>
     </w:p>
     <w:p>
@@ -1058,7 +861,6 @@
           <w:szCs w:val="28"/>
         </w:rPr>
       </w:pPr>
-      <w:proofErr w:type="spellStart"/>
       <w:r>
         <w:rPr>
           <w:sz w:val="28"/>
@@ -1066,7 +868,6 @@
         </w:rPr>
         <w:t>Перевірив</w:t>
       </w:r>
-      <w:proofErr w:type="spellEnd"/>
       <w:r>
         <w:rPr>
           <w:sz w:val="28"/>
@@ -1136,7 +937,6 @@
           <w:szCs w:val="28"/>
         </w:rPr>
       </w:pPr>
-      <w:proofErr w:type="gramStart"/>
       <w:r>
         <w:rPr>
           <w:sz w:val="20"/>
@@ -1152,22 +952,12 @@
         </w:rPr>
         <w:t xml:space="preserve"> </w:t>
       </w:r>
-      <w:proofErr w:type="spellStart"/>
       <w:r>
         <w:rPr>
           <w:sz w:val="20"/>
           <w:szCs w:val="28"/>
         </w:rPr>
-        <w:t>прізвище</w:t>
-      </w:r>
-      <w:proofErr w:type="spellEnd"/>
-      <w:proofErr w:type="gramEnd"/>
-      <w:r>
-        <w:rPr>
-          <w:sz w:val="20"/>
-          <w:szCs w:val="28"/>
-        </w:rPr>
-        <w:t>,</w:t>
+        <w:t>прізвище,</w:t>
       </w:r>
       <w:r>
         <w:rPr>
@@ -1177,21 +967,12 @@
         </w:rPr>
         <w:t xml:space="preserve"> </w:t>
       </w:r>
-      <w:proofErr w:type="spellStart"/>
       <w:r>
         <w:rPr>
           <w:sz w:val="20"/>
           <w:szCs w:val="28"/>
         </w:rPr>
-        <w:t>ім'я</w:t>
-      </w:r>
-      <w:proofErr w:type="spellEnd"/>
-      <w:r>
-        <w:rPr>
-          <w:sz w:val="20"/>
-          <w:szCs w:val="28"/>
-        </w:rPr>
-        <w:t>,</w:t>
+        <w:t>ім'я,</w:t>
       </w:r>
       <w:r>
         <w:rPr>
@@ -1216,21 +997,12 @@
         </w:rPr>
         <w:t xml:space="preserve"> </w:t>
       </w:r>
-      <w:proofErr w:type="spellStart"/>
       <w:r>
         <w:rPr>
           <w:sz w:val="20"/>
           <w:szCs w:val="28"/>
         </w:rPr>
-        <w:t>батькові</w:t>
-      </w:r>
-      <w:proofErr w:type="spellEnd"/>
-      <w:r>
-        <w:rPr>
-          <w:sz w:val="20"/>
-          <w:szCs w:val="28"/>
-        </w:rPr>
-        <w:t>)</w:t>
+        <w:t>батькові)</w:t>
       </w:r>
     </w:p>
     <w:p>
@@ -1312,21 +1084,12 @@
           <w:lang w:val="uk-UA"/>
         </w:rPr>
       </w:pPr>
-      <w:proofErr w:type="spellStart"/>
-      <w:r>
-        <w:rPr>
-          <w:sz w:val="28"/>
-          <w:szCs w:val="28"/>
-        </w:rPr>
-        <w:t>Київ</w:t>
-      </w:r>
-      <w:proofErr w:type="spellEnd"/>
-      <w:r>
-        <w:rPr>
-          <w:sz w:val="28"/>
-          <w:szCs w:val="28"/>
-        </w:rPr>
-        <w:t xml:space="preserve"> 202</w:t>
+      <w:r>
+        <w:rPr>
+          <w:sz w:val="28"/>
+          <w:szCs w:val="28"/>
+        </w:rPr>
+        <w:t>Київ 202</w:t>
       </w:r>
       <w:r>
         <w:rPr>
@@ -2363,7 +2126,6 @@
                 <w:lang w:val="en-US"/>
               </w:rPr>
             </w:pPr>
-            <w:proofErr w:type="spellStart"/>
             <w:r>
               <w:rPr>
                 <w:sz w:val="28"/>
@@ -2372,7 +2134,6 @@
               </w:rPr>
               <w:t>element_p</w:t>
             </w:r>
-            <w:proofErr w:type="spellEnd"/>
           </w:p>
         </w:tc>
         <w:tc>
@@ -2479,7 +2240,6 @@
                 <w:lang w:val="en-US"/>
               </w:rPr>
             </w:pPr>
-            <w:proofErr w:type="spellStart"/>
             <w:r>
               <w:rPr>
                 <w:sz w:val="28"/>
@@ -2488,7 +2248,6 @@
               </w:rPr>
               <w:t>i</w:t>
             </w:r>
-            <w:proofErr w:type="spellEnd"/>
           </w:p>
         </w:tc>
         <w:tc>
@@ -2658,25 +2417,7 @@
           <w:szCs w:val="28"/>
           <w:lang w:val="uk-UA"/>
         </w:rPr>
-        <w:t xml:space="preserve">В циклі використовуються </w:t>
-      </w:r>
-      <w:proofErr w:type="spellStart"/>
-      <w:r>
-        <w:rPr>
-          <w:sz w:val="28"/>
-          <w:szCs w:val="28"/>
-          <w:lang w:val="uk-UA"/>
-        </w:rPr>
-        <w:t>наступни</w:t>
-      </w:r>
-      <w:proofErr w:type="spellEnd"/>
-      <w:r>
-        <w:rPr>
-          <w:sz w:val="28"/>
-          <w:szCs w:val="28"/>
-          <w:lang w:val="uk-UA"/>
-        </w:rPr>
-        <w:t xml:space="preserve"> формули</w:t>
+        <w:t>В циклі використовуються наступни формули</w:t>
       </w:r>
       <w:r>
         <w:rPr>
@@ -2716,77 +2457,31 @@
           <w:szCs w:val="28"/>
           <w:lang w:val="en-US"/>
         </w:rPr>
-        <w:t xml:space="preserve">element = element * m * X / </w:t>
-      </w:r>
-      <w:proofErr w:type="spellStart"/>
+        <w:t>element = element * m * X / i (</w:t>
+      </w:r>
+      <w:r>
+        <w:rPr>
+          <w:sz w:val="28"/>
+          <w:szCs w:val="28"/>
+          <w:lang w:val="ru-UA"/>
+        </w:rPr>
+        <w:t>п</w:t>
+      </w:r>
+      <w:r>
+        <w:rPr>
+          <w:sz w:val="28"/>
+          <w:szCs w:val="28"/>
+          <w:lang w:val="uk-UA"/>
+        </w:rPr>
+        <w:t xml:space="preserve">ісля кроку </w:t>
+      </w:r>
       <w:r>
         <w:rPr>
           <w:sz w:val="28"/>
           <w:szCs w:val="28"/>
           <w:lang w:val="en-US"/>
         </w:rPr>
-        <w:t>i</w:t>
-      </w:r>
-      <w:proofErr w:type="spellEnd"/>
-      <w:r>
-        <w:rPr>
-          <w:sz w:val="28"/>
-          <w:szCs w:val="28"/>
-          <w:lang w:val="en-US"/>
-        </w:rPr>
-        <w:t xml:space="preserve"> (</w:t>
-      </w:r>
-      <w:r>
-        <w:rPr>
-          <w:sz w:val="28"/>
-          <w:szCs w:val="28"/>
-          <w:lang w:val="ru-UA"/>
-        </w:rPr>
-        <w:t>п</w:t>
-      </w:r>
-      <w:proofErr w:type="spellStart"/>
-      <w:r>
-        <w:rPr>
-          <w:sz w:val="28"/>
-          <w:szCs w:val="28"/>
-          <w:lang w:val="uk-UA"/>
-        </w:rPr>
-        <w:t>ісля</w:t>
-      </w:r>
-      <w:proofErr w:type="spellEnd"/>
-      <w:r>
-        <w:rPr>
-          <w:sz w:val="28"/>
-          <w:szCs w:val="28"/>
-          <w:lang w:val="uk-UA"/>
-        </w:rPr>
-        <w:t xml:space="preserve"> кроку </w:t>
-      </w:r>
-      <w:r>
-        <w:rPr>
-          <w:sz w:val="28"/>
-          <w:szCs w:val="28"/>
-          <w:lang w:val="en-US"/>
-        </w:rPr>
-        <w:t xml:space="preserve">m = m – 1, </w:t>
-      </w:r>
-      <w:proofErr w:type="spellStart"/>
-      <w:r>
-        <w:rPr>
-          <w:sz w:val="28"/>
-          <w:szCs w:val="28"/>
-          <w:lang w:val="en-US"/>
-        </w:rPr>
-        <w:t>i</w:t>
-      </w:r>
-      <w:proofErr w:type="spellEnd"/>
-      <w:r>
-        <w:rPr>
-          <w:sz w:val="28"/>
-          <w:szCs w:val="28"/>
-          <w:lang w:val="en-US"/>
-        </w:rPr>
-        <w:t xml:space="preserve"> </w:t>
+        <w:t xml:space="preserve">m = m – 1, i </w:t>
       </w:r>
       <w:r>
         <w:rPr>
@@ -2985,23 +2680,13 @@
         </w:rPr>
         <w:t xml:space="preserve">у коді – </w:t>
       </w:r>
-      <w:proofErr w:type="spellStart"/>
       <w:r>
         <w:rPr>
           <w:sz w:val="28"/>
           <w:szCs w:val="28"/>
           <w:lang w:val="en-US"/>
         </w:rPr>
-        <w:t>fabsf</w:t>
-      </w:r>
-      <w:proofErr w:type="spellEnd"/>
-      <w:r>
-        <w:rPr>
-          <w:sz w:val="28"/>
-          <w:szCs w:val="28"/>
-          <w:lang w:val="en-US"/>
-        </w:rPr>
-        <w:t>(S))</w:t>
+        <w:t>fabsf(S))</w:t>
       </w:r>
     </w:p>
     <w:p>
@@ -3360,6 +3045,49 @@
           </wp:inline>
         </w:drawing>
       </w:r>
+      <w:r>
+        <w:rPr>
+          <w:i/>
+          <w:sz w:val="28"/>
+          <w:szCs w:val="28"/>
+          <w:lang w:val="uk-UA"/>
+        </w:rPr>
+        <w:drawing>
+          <wp:inline distT="0" distB="0" distL="0" distR="0" wp14:anchorId="76613500" wp14:editId="48B1895F">
+            <wp:extent cx="2907264" cy="2828925"/>
+            <wp:effectExtent l="0" t="0" r="7620" b="0"/>
+            <wp:docPr id="4" name="Рисунок 4" descr="Зображення, що містить текст&#10;&#10;Автоматично згенерований опис"/>
+            <wp:cNvGraphicFramePr>
+              <a:graphicFrameLocks xmlns:a="http://schemas.openxmlformats.org/drawingml/2006/main" noChangeAspect="1"/>
+            </wp:cNvGraphicFramePr>
+            <a:graphic xmlns:a="http://schemas.openxmlformats.org/drawingml/2006/main">
+              <a:graphicData uri="http://schemas.openxmlformats.org/drawingml/2006/picture">
+                <pic:pic xmlns:pic="http://schemas.openxmlformats.org/drawingml/2006/picture">
+                  <pic:nvPicPr>
+                    <pic:cNvPr id="4" name="Рисунок 4" descr="Зображення, що містить текст&#10;&#10;Автоматично згенерований опис"/>
+                    <pic:cNvPicPr/>
+                  </pic:nvPicPr>
+                  <pic:blipFill>
+                    <a:blip r:embed="rId8"/>
+                    <a:stretch>
+                      <a:fillRect/>
+                    </a:stretch>
+                  </pic:blipFill>
+                  <pic:spPr>
+                    <a:xfrm>
+                      <a:off x="0" y="0"/>
+                      <a:ext cx="2914927" cy="2836381"/>
+                    </a:xfrm>
+                    <a:prstGeom prst="rect">
+                      <a:avLst/>
+                    </a:prstGeom>
+                  </pic:spPr>
+                </pic:pic>
+              </a:graphicData>
+            </a:graphic>
+          </wp:inline>
+        </w:drawing>
+      </w:r>
     </w:p>
     <w:p>
       <w:pPr>
@@ -3369,12 +3097,219 @@
         </w:tabs>
         <w:spacing w:line="360" w:lineRule="auto"/>
         <w:rPr>
+          <w:iCs/>
+          <w:sz w:val="28"/>
+          <w:szCs w:val="28"/>
+          <w:lang w:val="uk-UA"/>
+        </w:rPr>
+      </w:pPr>
+      <w:r>
+        <w:rPr>
           <w:i/>
           <w:sz w:val="28"/>
           <w:szCs w:val="28"/>
           <w:lang w:val="uk-UA"/>
         </w:rPr>
-      </w:pPr>
+        <w:t xml:space="preserve">Перевірка: </w:t>
+      </w:r>
+      <w:r>
+        <w:rPr>
+          <w:iCs/>
+          <w:sz w:val="28"/>
+          <w:szCs w:val="28"/>
+          <w:lang w:val="uk-UA"/>
+        </w:rPr>
+        <w:t>Для перевірки можна використати формулу (1+Х)</w:t>
+      </w:r>
+      <w:r>
+        <w:rPr>
+          <w:iCs/>
+          <w:sz w:val="28"/>
+          <w:szCs w:val="28"/>
+          <w:vertAlign w:val="superscript"/>
+          <w:lang w:val="en-US"/>
+        </w:rPr>
+        <w:t>m</w:t>
+      </w:r>
+      <w:r>
+        <w:rPr>
+          <w:iCs/>
+          <w:sz w:val="28"/>
+          <w:szCs w:val="28"/>
+          <w:lang w:val="en-US"/>
+        </w:rPr>
+        <w:t>,</w:t>
+      </w:r>
+      <w:r>
+        <w:rPr>
+          <w:iCs/>
+          <w:sz w:val="28"/>
+          <w:szCs w:val="28"/>
+          <w:lang w:val="en-US"/>
+        </w:rPr>
+        <w:t xml:space="preserve"> </w:t>
+      </w:r>
+      <w:r>
+        <w:rPr>
+          <w:iCs/>
+          <w:sz w:val="28"/>
+          <w:szCs w:val="28"/>
+          <w:lang w:val="uk-UA"/>
+        </w:rPr>
+        <w:t>яка задана в умові</w:t>
+      </w:r>
+    </w:p>
+    <w:p>
+      <w:pPr>
+        <w:pStyle w:val="a3"/>
+        <w:tabs>
+          <w:tab w:val="left" w:pos="1237"/>
+        </w:tabs>
+        <w:spacing w:line="360" w:lineRule="auto"/>
+        <w:rPr>
+          <w:iCs/>
+          <w:sz w:val="28"/>
+          <w:szCs w:val="28"/>
+          <w:lang w:val="uk-UA"/>
+        </w:rPr>
+      </w:pPr>
+      <w:r>
+        <w:rPr>
+          <w:iCs/>
+          <w:sz w:val="28"/>
+          <w:szCs w:val="28"/>
+          <w:lang w:val="uk-UA"/>
+        </w:rPr>
+        <w:t>1) (1-0.7)</w:t>
+      </w:r>
+      <w:r>
+        <w:rPr>
+          <w:iCs/>
+          <w:sz w:val="28"/>
+          <w:szCs w:val="28"/>
+          <w:vertAlign w:val="superscript"/>
+          <w:lang w:val="uk-UA"/>
+        </w:rPr>
+        <w:t>7</w:t>
+      </w:r>
+      <w:r>
+        <w:rPr>
+          <w:iCs/>
+          <w:sz w:val="28"/>
+          <w:szCs w:val="28"/>
+          <w:lang w:val="uk-UA"/>
+        </w:rPr>
+        <w:t xml:space="preserve"> = 0.3</w:t>
+      </w:r>
+      <w:r>
+        <w:rPr>
+          <w:iCs/>
+          <w:sz w:val="28"/>
+          <w:szCs w:val="28"/>
+          <w:vertAlign w:val="superscript"/>
+          <w:lang w:val="uk-UA"/>
+        </w:rPr>
+        <w:t>7</w:t>
+      </w:r>
+      <w:r>
+        <w:rPr>
+          <w:iCs/>
+          <w:sz w:val="28"/>
+          <w:szCs w:val="28"/>
+          <w:lang w:val="uk-UA"/>
+        </w:rPr>
+        <w:t xml:space="preserve"> = </w:t>
+      </w:r>
+      <w:r>
+        <w:rPr>
+          <w:iCs/>
+          <w:sz w:val="28"/>
+          <w:szCs w:val="28"/>
+          <w:lang w:val="en-US"/>
+        </w:rPr>
+        <w:t>0.0002187</w:t>
+      </w:r>
+      <w:r>
+        <w:rPr>
+          <w:iCs/>
+          <w:sz w:val="28"/>
+          <w:szCs w:val="28"/>
+          <w:lang w:val="uk-UA"/>
+        </w:rPr>
+        <w:t xml:space="preserve"> – наближено співпадає з результатом програми</w:t>
+      </w:r>
+    </w:p>
+    <w:p>
+      <w:pPr>
+        <w:pStyle w:val="a3"/>
+        <w:tabs>
+          <w:tab w:val="left" w:pos="1237"/>
+        </w:tabs>
+        <w:spacing w:line="360" w:lineRule="auto"/>
+        <w:rPr>
+          <w:iCs/>
+          <w:sz w:val="28"/>
+          <w:szCs w:val="28"/>
+          <w:lang w:val="uk-UA"/>
+        </w:rPr>
+      </w:pPr>
+      <w:r>
+        <w:rPr>
+          <w:iCs/>
+          <w:sz w:val="28"/>
+          <w:szCs w:val="28"/>
+          <w:lang w:val="en-US"/>
+        </w:rPr>
+        <w:lastRenderedPageBreak/>
+        <w:t>2) (1+12)</w:t>
+      </w:r>
+      <w:r>
+        <w:rPr>
+          <w:iCs/>
+          <w:sz w:val="28"/>
+          <w:szCs w:val="28"/>
+          <w:vertAlign w:val="superscript"/>
+          <w:lang w:val="en-US"/>
+        </w:rPr>
+        <w:t>4</w:t>
+      </w:r>
+      <w:r>
+        <w:rPr>
+          <w:iCs/>
+          <w:sz w:val="28"/>
+          <w:szCs w:val="28"/>
+          <w:lang w:val="en-US"/>
+        </w:rPr>
+        <w:t xml:space="preserve"> = 13</w:t>
+      </w:r>
+      <w:r>
+        <w:rPr>
+          <w:iCs/>
+          <w:sz w:val="28"/>
+          <w:szCs w:val="28"/>
+          <w:vertAlign w:val="superscript"/>
+          <w:lang w:val="en-US"/>
+        </w:rPr>
+        <w:t>4</w:t>
+      </w:r>
+      <w:r>
+        <w:rPr>
+          <w:iCs/>
+          <w:sz w:val="28"/>
+          <w:szCs w:val="28"/>
+          <w:lang w:val="en-US"/>
+        </w:rPr>
+        <w:t xml:space="preserve"> = 28561 – </w:t>
+      </w:r>
+      <w:r>
+        <w:rPr>
+          <w:iCs/>
+          <w:sz w:val="28"/>
+          <w:szCs w:val="28"/>
+          <w:lang w:val="uk-UA"/>
+        </w:rPr>
+        <w:t>повністю співпадає з результатом програми</w:t>
+      </w:r>
     </w:p>
     <w:p>
       <w:pPr>
@@ -3423,52 +3358,7 @@
           <w:szCs w:val="28"/>
           <w:lang w:val="uk-UA"/>
         </w:rPr>
-        <w:t xml:space="preserve">ітераційний цикл із </w:t>
-      </w:r>
-      <w:proofErr w:type="spellStart"/>
-      <w:r>
-        <w:rPr>
-          <w:sz w:val="28"/>
-          <w:szCs w:val="28"/>
-          <w:lang w:val="uk-UA"/>
-        </w:rPr>
-        <w:t>постумовою</w:t>
-      </w:r>
-      <w:proofErr w:type="spellEnd"/>
-      <w:r>
-        <w:rPr>
-          <w:sz w:val="28"/>
-          <w:szCs w:val="28"/>
-          <w:lang w:val="uk-UA"/>
-        </w:rPr>
-        <w:t xml:space="preserve">, особливістю якого є циклічне виконання певної </w:t>
-      </w:r>
-      <w:r>
-        <w:rPr>
-          <w:sz w:val="28"/>
-          <w:szCs w:val="28"/>
-          <w:lang w:val="uk-UA"/>
-        </w:rPr>
-        <w:lastRenderedPageBreak/>
-        <w:t xml:space="preserve">послідовності операцій, якщо виконується певна умова, але перший прохід циклу виконується обов’язково. Цикл з умовою використовувався для перевірки суми на певну точність. Використання циклу саме з </w:t>
-      </w:r>
-      <w:proofErr w:type="spellStart"/>
-      <w:r>
-        <w:rPr>
-          <w:sz w:val="28"/>
-          <w:szCs w:val="28"/>
-          <w:lang w:val="uk-UA"/>
-        </w:rPr>
-        <w:t>постумовою</w:t>
-      </w:r>
-      <w:proofErr w:type="spellEnd"/>
-      <w:r>
-        <w:rPr>
-          <w:sz w:val="28"/>
-          <w:szCs w:val="28"/>
-          <w:lang w:val="uk-UA"/>
-        </w:rPr>
-        <w:t xml:space="preserve"> спричинене відсутністю попередньої суми до початку виконання циклу, тому неможливо перевірити, чи модуль різниці поточної і попередньої суми більший або рівний за точність. Присутність перевірки суми на знак спричинена неявною кількістю ітерацій циклу, внаслідок чого може вийти від’ємний знак при додатній основі степеню</w:t>
+        <w:t>ітераційний цикл із постумовою, особливістю якого є циклічне виконання певної послідовності операцій, якщо виконується певна умова, але перший прохід циклу виконується обов’язково. Цикл з умовою використовувався для перевірки суми на певну точність. Використання циклу саме з постумовою спричинене відсутністю попередньої суми до початку виконання циклу, тому неможливо перевірити, чи модуль різниці поточної і попередньої суми більший або рівний за точність. Присутність перевірки суми на знак спричинена неявною кількістю ітерацій циклу, внаслідок чого може вийти від’ємний знак при додатній основі степеню</w:t>
       </w:r>
       <w:r>
         <w:rPr>

--- a/lab3/report.docx
+++ b/lab3/report.docx
@@ -11,6 +11,7 @@
           <w:szCs w:val="28"/>
         </w:rPr>
       </w:pPr>
+      <w:proofErr w:type="spellStart"/>
       <w:r>
         <w:rPr>
           <w:sz w:val="28"/>
@@ -18,6 +19,7 @@
         </w:rPr>
         <w:t>Міністерство</w:t>
       </w:r>
+      <w:proofErr w:type="spellEnd"/>
       <w:r>
         <w:rPr>
           <w:spacing w:val="-2"/>
@@ -26,6 +28,7 @@
         </w:rPr>
         <w:t xml:space="preserve"> </w:t>
       </w:r>
+      <w:proofErr w:type="spellStart"/>
       <w:r>
         <w:rPr>
           <w:sz w:val="28"/>
@@ -33,6 +36,7 @@
         </w:rPr>
         <w:t>освіти</w:t>
       </w:r>
+      <w:proofErr w:type="spellEnd"/>
       <w:r>
         <w:rPr>
           <w:spacing w:val="-5"/>
@@ -71,6 +75,7 @@
         </w:rPr>
         <w:t xml:space="preserve"> </w:t>
       </w:r>
+      <w:proofErr w:type="spellStart"/>
       <w:r>
         <w:rPr>
           <w:sz w:val="28"/>
@@ -78,6 +83,7 @@
         </w:rPr>
         <w:t>України</w:t>
       </w:r>
+      <w:proofErr w:type="spellEnd"/>
     </w:p>
     <w:p>
       <w:pPr>
@@ -88,6 +94,7 @@
           <w:szCs w:val="28"/>
         </w:rPr>
       </w:pPr>
+      <w:proofErr w:type="spellStart"/>
       <w:r>
         <w:rPr>
           <w:sz w:val="28"/>
@@ -95,6 +102,7 @@
         </w:rPr>
         <w:t>Національний</w:t>
       </w:r>
+      <w:proofErr w:type="spellEnd"/>
       <w:r>
         <w:rPr>
           <w:spacing w:val="-6"/>
@@ -103,6 +111,7 @@
         </w:rPr>
         <w:t xml:space="preserve"> </w:t>
       </w:r>
+      <w:proofErr w:type="spellStart"/>
       <w:r>
         <w:rPr>
           <w:sz w:val="28"/>
@@ -110,6 +119,7 @@
         </w:rPr>
         <w:t>технічний</w:t>
       </w:r>
+      <w:proofErr w:type="spellEnd"/>
       <w:r>
         <w:rPr>
           <w:spacing w:val="-6"/>
@@ -118,6 +128,7 @@
         </w:rPr>
         <w:t xml:space="preserve"> </w:t>
       </w:r>
+      <w:proofErr w:type="spellStart"/>
       <w:r>
         <w:rPr>
           <w:sz w:val="28"/>
@@ -125,6 +136,7 @@
         </w:rPr>
         <w:t>університет</w:t>
       </w:r>
+      <w:proofErr w:type="spellEnd"/>
       <w:r>
         <w:rPr>
           <w:spacing w:val="-9"/>
@@ -133,6 +145,7 @@
         </w:rPr>
         <w:t xml:space="preserve"> </w:t>
       </w:r>
+      <w:proofErr w:type="spellStart"/>
       <w:r>
         <w:rPr>
           <w:sz w:val="28"/>
@@ -140,6 +153,7 @@
         </w:rPr>
         <w:t>України</w:t>
       </w:r>
+      <w:proofErr w:type="spellEnd"/>
       <w:r>
         <w:rPr>
           <w:spacing w:val="-6"/>
@@ -153,8 +167,17 @@
           <w:sz w:val="28"/>
           <w:szCs w:val="28"/>
         </w:rPr>
-        <w:t>«Київський</w:t>
-      </w:r>
+        <w:t>«</w:t>
+      </w:r>
+      <w:proofErr w:type="spellStart"/>
+      <w:r>
+        <w:rPr>
+          <w:sz w:val="28"/>
+          <w:szCs w:val="28"/>
+        </w:rPr>
+        <w:t>Київський</w:t>
+      </w:r>
+      <w:proofErr w:type="spellEnd"/>
       <w:r>
         <w:rPr>
           <w:spacing w:val="-6"/>
@@ -163,6 +186,7 @@
         </w:rPr>
         <w:t xml:space="preserve"> </w:t>
       </w:r>
+      <w:proofErr w:type="spellStart"/>
       <w:r>
         <w:rPr>
           <w:sz w:val="28"/>
@@ -170,6 +194,7 @@
         </w:rPr>
         <w:t>політехнічний</w:t>
       </w:r>
+      <w:proofErr w:type="spellEnd"/>
       <w:r>
         <w:rPr>
           <w:spacing w:val="-67"/>
@@ -178,6 +203,7 @@
         </w:rPr>
         <w:t xml:space="preserve"> </w:t>
       </w:r>
+      <w:proofErr w:type="spellStart"/>
       <w:r>
         <w:rPr>
           <w:sz w:val="28"/>
@@ -185,6 +211,7 @@
         </w:rPr>
         <w:t>інститут</w:t>
       </w:r>
+      <w:proofErr w:type="spellEnd"/>
       <w:r>
         <w:rPr>
           <w:spacing w:val="-2"/>
@@ -193,6 +220,7 @@
         </w:rPr>
         <w:t xml:space="preserve"> </w:t>
       </w:r>
+      <w:proofErr w:type="spellStart"/>
       <w:r>
         <w:rPr>
           <w:sz w:val="28"/>
@@ -200,6 +228,7 @@
         </w:rPr>
         <w:t>імені</w:t>
       </w:r>
+      <w:proofErr w:type="spellEnd"/>
       <w:r>
         <w:rPr>
           <w:spacing w:val="1"/>
@@ -208,6 +237,7 @@
         </w:rPr>
         <w:t xml:space="preserve"> </w:t>
       </w:r>
+      <w:proofErr w:type="spellStart"/>
       <w:r>
         <w:rPr>
           <w:sz w:val="28"/>
@@ -215,6 +245,7 @@
         </w:rPr>
         <w:t>Ігоря</w:t>
       </w:r>
+      <w:proofErr w:type="spellEnd"/>
       <w:r>
         <w:rPr>
           <w:spacing w:val="-3"/>
@@ -223,12 +254,21 @@
         </w:rPr>
         <w:t xml:space="preserve"> </w:t>
       </w:r>
-      <w:r>
-        <w:rPr>
-          <w:sz w:val="28"/>
-          <w:szCs w:val="28"/>
-        </w:rPr>
-        <w:t>Сікорського"</w:t>
+      <w:proofErr w:type="spellStart"/>
+      <w:r>
+        <w:rPr>
+          <w:sz w:val="28"/>
+          <w:szCs w:val="28"/>
+        </w:rPr>
+        <w:t>Сікорського</w:t>
+      </w:r>
+      <w:proofErr w:type="spellEnd"/>
+      <w:r>
+        <w:rPr>
+          <w:sz w:val="28"/>
+          <w:szCs w:val="28"/>
+        </w:rPr>
+        <w:t>"</w:t>
       </w:r>
     </w:p>
     <w:p>
@@ -246,8 +286,49 @@
           <w:sz w:val="28"/>
           <w:szCs w:val="28"/>
         </w:rPr>
-        <w:t>Факультет інформатики та обчислювальної техніки</w:t>
-      </w:r>
+        <w:t xml:space="preserve">Факультет </w:t>
+      </w:r>
+      <w:proofErr w:type="spellStart"/>
+      <w:r>
+        <w:rPr>
+          <w:sz w:val="28"/>
+          <w:szCs w:val="28"/>
+        </w:rPr>
+        <w:t>інформатики</w:t>
+      </w:r>
+      <w:proofErr w:type="spellEnd"/>
+      <w:r>
+        <w:rPr>
+          <w:sz w:val="28"/>
+          <w:szCs w:val="28"/>
+        </w:rPr>
+        <w:t xml:space="preserve"> та </w:t>
+      </w:r>
+      <w:proofErr w:type="spellStart"/>
+      <w:r>
+        <w:rPr>
+          <w:sz w:val="28"/>
+          <w:szCs w:val="28"/>
+        </w:rPr>
+        <w:t>обчислювальної</w:t>
+      </w:r>
+      <w:proofErr w:type="spellEnd"/>
+      <w:r>
+        <w:rPr>
+          <w:sz w:val="28"/>
+          <w:szCs w:val="28"/>
+        </w:rPr>
+        <w:t xml:space="preserve"> </w:t>
+      </w:r>
+      <w:proofErr w:type="spellStart"/>
+      <w:r>
+        <w:rPr>
+          <w:sz w:val="28"/>
+          <w:szCs w:val="28"/>
+        </w:rPr>
+        <w:t>техніки</w:t>
+      </w:r>
+      <w:proofErr w:type="spellEnd"/>
       <w:r>
         <w:rPr>
           <w:spacing w:val="-67"/>
@@ -271,12 +352,21 @@
         </w:rPr>
         <w:t xml:space="preserve"> </w:t>
       </w:r>
-      <w:r>
-        <w:rPr>
-          <w:sz w:val="28"/>
-          <w:szCs w:val="28"/>
-        </w:rPr>
-        <w:t>інформатики та</w:t>
+      <w:proofErr w:type="spellStart"/>
+      <w:r>
+        <w:rPr>
+          <w:sz w:val="28"/>
+          <w:szCs w:val="28"/>
+        </w:rPr>
+        <w:t>інформатики</w:t>
+      </w:r>
+      <w:proofErr w:type="spellEnd"/>
+      <w:r>
+        <w:rPr>
+          <w:sz w:val="28"/>
+          <w:szCs w:val="28"/>
+        </w:rPr>
+        <w:t xml:space="preserve"> та</w:t>
       </w:r>
       <w:r>
         <w:rPr>
@@ -286,13 +376,31 @@
         </w:rPr>
         <w:t xml:space="preserve"> </w:t>
       </w:r>
-      <w:r>
-        <w:rPr>
-          <w:sz w:val="28"/>
-          <w:szCs w:val="28"/>
-        </w:rPr>
-        <w:t>програмної інженерії</w:t>
-      </w:r>
+      <w:proofErr w:type="spellStart"/>
+      <w:r>
+        <w:rPr>
+          <w:sz w:val="28"/>
+          <w:szCs w:val="28"/>
+        </w:rPr>
+        <w:t>програмної</w:t>
+      </w:r>
+      <w:proofErr w:type="spellEnd"/>
+      <w:r>
+        <w:rPr>
+          <w:sz w:val="28"/>
+          <w:szCs w:val="28"/>
+        </w:rPr>
+        <w:t xml:space="preserve"> </w:t>
+      </w:r>
+      <w:proofErr w:type="spellStart"/>
+      <w:r>
+        <w:rPr>
+          <w:sz w:val="28"/>
+          <w:szCs w:val="28"/>
+        </w:rPr>
+        <w:t>інженерії</w:t>
+      </w:r>
+      <w:proofErr w:type="spellEnd"/>
     </w:p>
     <w:p>
       <w:pPr>
@@ -323,6 +431,7 @@
           <w:szCs w:val="28"/>
         </w:rPr>
       </w:pPr>
+      <w:proofErr w:type="spellStart"/>
       <w:r>
         <w:rPr>
           <w:sz w:val="28"/>
@@ -330,6 +439,7 @@
         </w:rPr>
         <w:t>Звіт</w:t>
       </w:r>
+      <w:proofErr w:type="spellEnd"/>
     </w:p>
     <w:p>
       <w:pPr>
@@ -365,6 +475,7 @@
         </w:rPr>
         <w:t xml:space="preserve"> </w:t>
       </w:r>
+      <w:proofErr w:type="spellStart"/>
       <w:r>
         <w:rPr>
           <w:sz w:val="28"/>
@@ -372,6 +483,7 @@
         </w:rPr>
         <w:t>лабораторної</w:t>
       </w:r>
+      <w:proofErr w:type="spellEnd"/>
       <w:r>
         <w:rPr>
           <w:spacing w:val="-1"/>
@@ -380,6 +492,7 @@
         </w:rPr>
         <w:t xml:space="preserve"> </w:t>
       </w:r>
+      <w:proofErr w:type="spellStart"/>
       <w:r>
         <w:rPr>
           <w:sz w:val="28"/>
@@ -387,6 +500,7 @@
         </w:rPr>
         <w:t>роботи</w:t>
       </w:r>
+      <w:proofErr w:type="spellEnd"/>
       <w:r>
         <w:rPr>
           <w:spacing w:val="56"/>
@@ -434,6 +548,7 @@
         </w:rPr>
         <w:t xml:space="preserve"> </w:t>
       </w:r>
+      <w:proofErr w:type="spellStart"/>
       <w:r>
         <w:rPr>
           <w:sz w:val="28"/>
@@ -441,6 +556,7 @@
         </w:rPr>
         <w:t>дисципліни</w:t>
       </w:r>
+      <w:proofErr w:type="spellEnd"/>
     </w:p>
     <w:p>
       <w:pPr>
@@ -460,13 +576,63 @@
         </w:rPr>
         <w:t>«</w:t>
       </w:r>
-      <w:r>
-        <w:rPr>
-          <w:sz w:val="28"/>
-          <w:szCs w:val="28"/>
-        </w:rPr>
-        <w:t>Основи програмування 1. Базові конструкції</w:t>
-      </w:r>
+      <w:proofErr w:type="spellStart"/>
+      <w:r>
+        <w:rPr>
+          <w:sz w:val="28"/>
+          <w:szCs w:val="28"/>
+        </w:rPr>
+        <w:t>Основи</w:t>
+      </w:r>
+      <w:proofErr w:type="spellEnd"/>
+      <w:r>
+        <w:rPr>
+          <w:sz w:val="28"/>
+          <w:szCs w:val="28"/>
+        </w:rPr>
+        <w:t xml:space="preserve"> </w:t>
+      </w:r>
+      <w:proofErr w:type="spellStart"/>
+      <w:r>
+        <w:rPr>
+          <w:sz w:val="28"/>
+          <w:szCs w:val="28"/>
+        </w:rPr>
+        <w:t>програмування</w:t>
+      </w:r>
+      <w:proofErr w:type="spellEnd"/>
+      <w:r>
+        <w:rPr>
+          <w:sz w:val="28"/>
+          <w:szCs w:val="28"/>
+        </w:rPr>
+        <w:t xml:space="preserve"> 1. </w:t>
+      </w:r>
+      <w:proofErr w:type="spellStart"/>
+      <w:r>
+        <w:rPr>
+          <w:sz w:val="28"/>
+          <w:szCs w:val="28"/>
+        </w:rPr>
+        <w:t>Базові</w:t>
+      </w:r>
+      <w:proofErr w:type="spellEnd"/>
+      <w:r>
+        <w:rPr>
+          <w:sz w:val="28"/>
+          <w:szCs w:val="28"/>
+        </w:rPr>
+        <w:t xml:space="preserve"> </w:t>
+      </w:r>
+      <w:proofErr w:type="spellStart"/>
+      <w:r>
+        <w:rPr>
+          <w:sz w:val="28"/>
+          <w:szCs w:val="28"/>
+        </w:rPr>
+        <w:t>конструкції</w:t>
+      </w:r>
+      <w:proofErr w:type="spellEnd"/>
       <w:r>
         <w:rPr>
           <w:sz w:val="28"/>
@@ -557,6 +723,7 @@
           <w:lang w:val="en-US"/>
         </w:rPr>
       </w:pPr>
+      <w:proofErr w:type="spellStart"/>
       <w:r>
         <w:rPr>
           <w:sz w:val="28"/>
@@ -564,6 +731,7 @@
         </w:rPr>
         <w:t>Варіант</w:t>
       </w:r>
+      <w:proofErr w:type="spellEnd"/>
       <w:r>
         <w:rPr>
           <w:sz w:val="28"/>
@@ -686,6 +854,7 @@
           <w:szCs w:val="28"/>
         </w:rPr>
       </w:pPr>
+      <w:proofErr w:type="spellStart"/>
       <w:r>
         <w:rPr>
           <w:sz w:val="28"/>
@@ -693,6 +862,7 @@
         </w:rPr>
         <w:t>Виконав</w:t>
       </w:r>
+      <w:proofErr w:type="spellEnd"/>
       <w:r>
         <w:rPr>
           <w:spacing w:val="55"/>
@@ -766,12 +936,21 @@
         </w:rPr>
         <w:t xml:space="preserve"> </w:t>
       </w:r>
+      <w:proofErr w:type="spellStart"/>
       <w:r>
         <w:rPr>
           <w:sz w:val="20"/>
           <w:szCs w:val="28"/>
         </w:rPr>
-        <w:t>прізвище,</w:t>
+        <w:t>прізвище</w:t>
+      </w:r>
+      <w:proofErr w:type="spellEnd"/>
+      <w:r>
+        <w:rPr>
+          <w:sz w:val="20"/>
+          <w:szCs w:val="28"/>
+        </w:rPr>
+        <w:t>,</w:t>
       </w:r>
       <w:r>
         <w:rPr>
@@ -781,12 +960,21 @@
         </w:rPr>
         <w:t xml:space="preserve"> </w:t>
       </w:r>
+      <w:proofErr w:type="spellStart"/>
       <w:r>
         <w:rPr>
           <w:sz w:val="20"/>
           <w:szCs w:val="28"/>
         </w:rPr>
-        <w:t>ім'я,</w:t>
+        <w:t>ім'я</w:t>
+      </w:r>
+      <w:proofErr w:type="spellEnd"/>
+      <w:r>
+        <w:rPr>
+          <w:sz w:val="20"/>
+          <w:szCs w:val="28"/>
+        </w:rPr>
+        <w:t>,</w:t>
       </w:r>
       <w:r>
         <w:rPr>
@@ -811,12 +999,21 @@
         </w:rPr>
         <w:t xml:space="preserve"> </w:t>
       </w:r>
+      <w:proofErr w:type="spellStart"/>
       <w:r>
         <w:rPr>
           <w:sz w:val="20"/>
           <w:szCs w:val="28"/>
         </w:rPr>
-        <w:t>батькові)</w:t>
+        <w:t>батькові</w:t>
+      </w:r>
+      <w:proofErr w:type="spellEnd"/>
+      <w:r>
+        <w:rPr>
+          <w:sz w:val="20"/>
+          <w:szCs w:val="28"/>
+        </w:rPr>
+        <w:t>)</w:t>
       </w:r>
     </w:p>
     <w:p>
@@ -861,6 +1058,7 @@
           <w:szCs w:val="28"/>
         </w:rPr>
       </w:pPr>
+      <w:proofErr w:type="spellStart"/>
       <w:r>
         <w:rPr>
           <w:sz w:val="28"/>
@@ -868,6 +1066,7 @@
         </w:rPr>
         <w:t>Перевірив</w:t>
       </w:r>
+      <w:proofErr w:type="spellEnd"/>
       <w:r>
         <w:rPr>
           <w:sz w:val="28"/>
@@ -937,6 +1136,7 @@
           <w:szCs w:val="28"/>
         </w:rPr>
       </w:pPr>
+      <w:proofErr w:type="gramStart"/>
       <w:r>
         <w:rPr>
           <w:sz w:val="20"/>
@@ -952,12 +1152,22 @@
         </w:rPr>
         <w:t xml:space="preserve"> </w:t>
       </w:r>
+      <w:proofErr w:type="spellStart"/>
       <w:r>
         <w:rPr>
           <w:sz w:val="20"/>
           <w:szCs w:val="28"/>
         </w:rPr>
-        <w:t>прізвище,</w:t>
+        <w:t>прізвище</w:t>
+      </w:r>
+      <w:proofErr w:type="spellEnd"/>
+      <w:proofErr w:type="gramEnd"/>
+      <w:r>
+        <w:rPr>
+          <w:sz w:val="20"/>
+          <w:szCs w:val="28"/>
+        </w:rPr>
+        <w:t>,</w:t>
       </w:r>
       <w:r>
         <w:rPr>
@@ -967,12 +1177,21 @@
         </w:rPr>
         <w:t xml:space="preserve"> </w:t>
       </w:r>
+      <w:proofErr w:type="spellStart"/>
       <w:r>
         <w:rPr>
           <w:sz w:val="20"/>
           <w:szCs w:val="28"/>
         </w:rPr>
-        <w:t>ім'я,</w:t>
+        <w:t>ім'я</w:t>
+      </w:r>
+      <w:proofErr w:type="spellEnd"/>
+      <w:r>
+        <w:rPr>
+          <w:sz w:val="20"/>
+          <w:szCs w:val="28"/>
+        </w:rPr>
+        <w:t>,</w:t>
       </w:r>
       <w:r>
         <w:rPr>
@@ -997,12 +1216,21 @@
         </w:rPr>
         <w:t xml:space="preserve"> </w:t>
       </w:r>
+      <w:proofErr w:type="spellStart"/>
       <w:r>
         <w:rPr>
           <w:sz w:val="20"/>
           <w:szCs w:val="28"/>
         </w:rPr>
-        <w:t>батькові)</w:t>
+        <w:t>батькові</w:t>
+      </w:r>
+      <w:proofErr w:type="spellEnd"/>
+      <w:r>
+        <w:rPr>
+          <w:sz w:val="20"/>
+          <w:szCs w:val="28"/>
+        </w:rPr>
+        <w:t>)</w:t>
       </w:r>
     </w:p>
     <w:p>
@@ -1084,12 +1312,21 @@
           <w:lang w:val="uk-UA"/>
         </w:rPr>
       </w:pPr>
-      <w:r>
-        <w:rPr>
-          <w:sz w:val="28"/>
-          <w:szCs w:val="28"/>
-        </w:rPr>
-        <w:t>Київ 202</w:t>
+      <w:proofErr w:type="spellStart"/>
+      <w:r>
+        <w:rPr>
+          <w:sz w:val="28"/>
+          <w:szCs w:val="28"/>
+        </w:rPr>
+        <w:t>Київ</w:t>
+      </w:r>
+      <w:proofErr w:type="spellEnd"/>
+      <w:r>
+        <w:rPr>
+          <w:sz w:val="28"/>
+          <w:szCs w:val="28"/>
+        </w:rPr>
+        <w:t xml:space="preserve"> 202</w:t>
       </w:r>
       <w:r>
         <w:rPr>
@@ -2126,6 +2363,7 @@
                 <w:lang w:val="en-US"/>
               </w:rPr>
             </w:pPr>
+            <w:proofErr w:type="spellStart"/>
             <w:r>
               <w:rPr>
                 <w:sz w:val="28"/>
@@ -2134,6 +2372,7 @@
               </w:rPr>
               <w:t>element_p</w:t>
             </w:r>
+            <w:proofErr w:type="spellEnd"/>
           </w:p>
         </w:tc>
         <w:tc>
@@ -2240,6 +2479,7 @@
                 <w:lang w:val="en-US"/>
               </w:rPr>
             </w:pPr>
+            <w:proofErr w:type="spellStart"/>
             <w:r>
               <w:rPr>
                 <w:sz w:val="28"/>
@@ -2248,6 +2488,7 @@
               </w:rPr>
               <w:t>i</w:t>
             </w:r>
+            <w:proofErr w:type="spellEnd"/>
           </w:p>
         </w:tc>
         <w:tc>
@@ -2417,7 +2658,25 @@
           <w:szCs w:val="28"/>
           <w:lang w:val="uk-UA"/>
         </w:rPr>
-        <w:t>В циклі використовуються наступни формули</w:t>
+        <w:t xml:space="preserve">В циклі використовуються </w:t>
+      </w:r>
+      <w:proofErr w:type="spellStart"/>
+      <w:r>
+        <w:rPr>
+          <w:sz w:val="28"/>
+          <w:szCs w:val="28"/>
+          <w:lang w:val="uk-UA"/>
+        </w:rPr>
+        <w:t>наступни</w:t>
+      </w:r>
+      <w:proofErr w:type="spellEnd"/>
+      <w:r>
+        <w:rPr>
+          <w:sz w:val="28"/>
+          <w:szCs w:val="28"/>
+          <w:lang w:val="uk-UA"/>
+        </w:rPr>
+        <w:t xml:space="preserve"> формули</w:t>
       </w:r>
       <w:r>
         <w:rPr>
@@ -2457,7 +2716,25 @@
           <w:szCs w:val="28"/>
           <w:lang w:val="en-US"/>
         </w:rPr>
-        <w:t>element = element * m * X / i (</w:t>
+        <w:t xml:space="preserve">element = element * m * X / </w:t>
+      </w:r>
+      <w:proofErr w:type="spellStart"/>
+      <w:r>
+        <w:rPr>
+          <w:sz w:val="28"/>
+          <w:szCs w:val="28"/>
+          <w:lang w:val="en-US"/>
+        </w:rPr>
+        <w:t>i</w:t>
+      </w:r>
+      <w:proofErr w:type="spellEnd"/>
+      <w:r>
+        <w:rPr>
+          <w:sz w:val="28"/>
+          <w:szCs w:val="28"/>
+          <w:lang w:val="en-US"/>
+        </w:rPr>
+        <w:t xml:space="preserve"> (</w:t>
       </w:r>
       <w:r>
         <w:rPr>
@@ -2467,13 +2744,23 @@
         </w:rPr>
         <w:t>п</w:t>
       </w:r>
-      <w:r>
-        <w:rPr>
-          <w:sz w:val="28"/>
-          <w:szCs w:val="28"/>
-          <w:lang w:val="uk-UA"/>
-        </w:rPr>
-        <w:t xml:space="preserve">ісля кроку </w:t>
+      <w:proofErr w:type="spellStart"/>
+      <w:r>
+        <w:rPr>
+          <w:sz w:val="28"/>
+          <w:szCs w:val="28"/>
+          <w:lang w:val="uk-UA"/>
+        </w:rPr>
+        <w:t>ісля</w:t>
+      </w:r>
+      <w:proofErr w:type="spellEnd"/>
+      <w:r>
+        <w:rPr>
+          <w:sz w:val="28"/>
+          <w:szCs w:val="28"/>
+          <w:lang w:val="uk-UA"/>
+        </w:rPr>
+        <w:t xml:space="preserve"> кроку </w:t>
       </w:r>
       <w:r>
         <w:rPr>
@@ -2481,7 +2768,25 @@
           <w:szCs w:val="28"/>
           <w:lang w:val="en-US"/>
         </w:rPr>
-        <w:t xml:space="preserve">m = m – 1, i </w:t>
+        <w:t xml:space="preserve">m = m – 1, </w:t>
+      </w:r>
+      <w:proofErr w:type="spellStart"/>
+      <w:r>
+        <w:rPr>
+          <w:sz w:val="28"/>
+          <w:szCs w:val="28"/>
+          <w:lang w:val="en-US"/>
+        </w:rPr>
+        <w:t>i</w:t>
+      </w:r>
+      <w:proofErr w:type="spellEnd"/>
+      <w:r>
+        <w:rPr>
+          <w:sz w:val="28"/>
+          <w:szCs w:val="28"/>
+          <w:lang w:val="en-US"/>
+        </w:rPr>
+        <w:t xml:space="preserve"> </w:t>
       </w:r>
       <w:r>
         <w:rPr>
@@ -2680,13 +2985,23 @@
         </w:rPr>
         <w:t xml:space="preserve">у коді – </w:t>
       </w:r>
+      <w:proofErr w:type="spellStart"/>
       <w:r>
         <w:rPr>
           <w:sz w:val="28"/>
           <w:szCs w:val="28"/>
           <w:lang w:val="en-US"/>
         </w:rPr>
-        <w:t>fabsf(S))</w:t>
+        <w:t>fabsf</w:t>
+      </w:r>
+      <w:proofErr w:type="spellEnd"/>
+      <w:r>
+        <w:rPr>
+          <w:sz w:val="28"/>
+          <w:szCs w:val="28"/>
+          <w:lang w:val="en-US"/>
+        </w:rPr>
+        <w:t>(S))</w:t>
       </w:r>
     </w:p>
     <w:p>
@@ -2915,9 +3230,9 @@
           <w:lang w:val="en-US"/>
         </w:rPr>
         <w:drawing>
-          <wp:inline distT="0" distB="0" distL="0" distR="0" wp14:anchorId="74418D8C" wp14:editId="53A85C87">
-            <wp:extent cx="6300333" cy="3554883"/>
-            <wp:effectExtent l="0" t="0" r="5715" b="7620"/>
+          <wp:inline distT="0" distB="0" distL="0" distR="0" wp14:anchorId="74418D8C" wp14:editId="4409F04E">
+            <wp:extent cx="6140252" cy="3554883"/>
+            <wp:effectExtent l="0" t="0" r="0" b="7620"/>
             <wp:docPr id="1" name="Рисунок 1"/>
             <wp:cNvGraphicFramePr>
               <a:graphicFrameLocks xmlns:a="http://schemas.openxmlformats.org/drawingml/2006/main" noChangeAspect="1"/>
@@ -2944,7 +3259,7 @@
                   <pic:spPr>
                     <a:xfrm>
                       <a:off x="0" y="0"/>
-                      <a:ext cx="6300333" cy="3554883"/>
+                      <a:ext cx="6140252" cy="3554883"/>
                     </a:xfrm>
                     <a:prstGeom prst="rect">
                       <a:avLst/>
@@ -3048,6 +3363,7 @@
       <w:r>
         <w:rPr>
           <w:i/>
+          <w:noProof/>
           <w:sz w:val="28"/>
           <w:szCs w:val="28"/>
           <w:lang w:val="uk-UA"/>
@@ -3358,7 +3674,43 @@
           <w:szCs w:val="28"/>
           <w:lang w:val="uk-UA"/>
         </w:rPr>
-        <w:t>ітераційний цикл із постумовою, особливістю якого є циклічне виконання певної послідовності операцій, якщо виконується певна умова, але перший прохід циклу виконується обов’язково. Цикл з умовою використовувався для перевірки суми на певну точність. Використання циклу саме з постумовою спричинене відсутністю попередньої суми до початку виконання циклу, тому неможливо перевірити, чи модуль різниці поточної і попередньої суми більший або рівний за точність. Присутність перевірки суми на знак спричинена неявною кількістю ітерацій циклу, внаслідок чого може вийти від’ємний знак при додатній основі степеню</w:t>
+        <w:t xml:space="preserve">ітераційний цикл із </w:t>
+      </w:r>
+      <w:proofErr w:type="spellStart"/>
+      <w:r>
+        <w:rPr>
+          <w:sz w:val="28"/>
+          <w:szCs w:val="28"/>
+          <w:lang w:val="uk-UA"/>
+        </w:rPr>
+        <w:t>постумовою</w:t>
+      </w:r>
+      <w:proofErr w:type="spellEnd"/>
+      <w:r>
+        <w:rPr>
+          <w:sz w:val="28"/>
+          <w:szCs w:val="28"/>
+          <w:lang w:val="uk-UA"/>
+        </w:rPr>
+        <w:t xml:space="preserve">, особливістю якого є циклічне виконання певної послідовності операцій, якщо виконується певна умова, але перший прохід циклу виконується обов’язково. Цикл з умовою використовувався для перевірки суми на певну точність. Використання циклу саме з </w:t>
+      </w:r>
+      <w:proofErr w:type="spellStart"/>
+      <w:r>
+        <w:rPr>
+          <w:sz w:val="28"/>
+          <w:szCs w:val="28"/>
+          <w:lang w:val="uk-UA"/>
+        </w:rPr>
+        <w:t>постумовою</w:t>
+      </w:r>
+      <w:proofErr w:type="spellEnd"/>
+      <w:r>
+        <w:rPr>
+          <w:sz w:val="28"/>
+          <w:szCs w:val="28"/>
+          <w:lang w:val="uk-UA"/>
+        </w:rPr>
+        <w:t xml:space="preserve"> спричинене відсутністю попередньої суми до початку виконання циклу, тому неможливо перевірити, чи модуль різниці поточної і попередньої суми більший або рівний за точність. Присутність перевірки суми на знак спричинена неявною кількістю ітерацій циклу, внаслідок чого може вийти від’ємний знак при додатній основі степеню</w:t>
       </w:r>
       <w:r>
         <w:rPr>
